--- a/problems/problem8/old/problem-8-details-v2.docx
+++ b/problems/problem8/old/problem-8-details-v2.docx
@@ -1,6 +1,6 @@
 
 <file path=word/document.xml><?xml version="1.0" encoding="utf-8"?>
-<w:document xmlns:wpc="http://schemas.microsoft.com/office/word/2010/wordprocessingCanvas" xmlns:mc="http://schemas.openxmlformats.org/markup-compatibility/2006" xmlns:o="urn:schemas-microsoft-com:office:office" xmlns:r="http://schemas.openxmlformats.org/officeDocument/2006/relationships" xmlns:m="http://schemas.openxmlformats.org/officeDocument/2006/math" xmlns:v="urn:schemas-microsoft-com:vml" xmlns:wp14="http://schemas.microsoft.com/office/word/2010/wordprocessingDrawing" xmlns:wp="http://schemas.openxmlformats.org/drawingml/2006/wordprocessingDrawing" xmlns:w10="urn:schemas-microsoft-com:office:word" xmlns:w="http://schemas.openxmlformats.org/wordprocessingml/2006/main" xmlns:w14="http://schemas.microsoft.com/office/word/2010/wordml" xmlns:wpg="http://schemas.microsoft.com/office/word/2010/wordprocessingGroup" xmlns:wpi="http://schemas.microsoft.com/office/word/2010/wordprocessingInk" xmlns:wne="http://schemas.microsoft.com/office/word/2006/wordml" xmlns:wps="http://schemas.microsoft.com/office/word/2010/wordprocessingShape" mc:Ignorable="w14 wp14">
+<w:document xmlns:wpc="http://schemas.microsoft.com/office/word/2010/wordprocessingCanvas" xmlns:mc="http://schemas.openxmlformats.org/markup-compatibility/2006" xmlns:o="urn:schemas-microsoft-com:office:office" xmlns:r="http://schemas.openxmlformats.org/officeDocument/2006/relationships" xmlns:m="http://schemas.openxmlformats.org/officeDocument/2006/math" xmlns:v="urn:schemas-microsoft-com:vml" xmlns:wp14="http://schemas.microsoft.com/office/word/2010/wordprocessingDrawing" xmlns:wp="http://schemas.openxmlformats.org/drawingml/2006/wordprocessingDrawing" xmlns:w10="urn:schemas-microsoft-com:office:word" xmlns:w="http://schemas.openxmlformats.org/wordprocessingml/2006/main" xmlns:w14="http://schemas.microsoft.com/office/word/2010/wordml" xmlns:w15="http://schemas.microsoft.com/office/word/2012/wordml" xmlns:wpg="http://schemas.microsoft.com/office/word/2010/wordprocessingGroup" xmlns:wpi="http://schemas.microsoft.com/office/word/2010/wordprocessingInk" xmlns:wne="http://schemas.microsoft.com/office/word/2006/wordml" xmlns:wps="http://schemas.microsoft.com/office/word/2010/wordprocessingShape" mc:Ignorable="w14 w15 wp14">
   <w:body>
     <w:p>
       <w:pPr>
@@ -24,50 +24,163 @@
     </w:p>
     <w:p>
       <w:pPr>
-        <w:rPr>
-          <w:rFonts w:ascii="Times New Roman" w:hAnsi="Times New Roman" w:cs="Times New Roman"/>
-          <w:b/>
-          <w:bCs/>
-        </w:rPr>
-      </w:pPr>
-      <w:r>
-        <w:rPr>
-          <w:rFonts w:ascii="Times New Roman" w:hAnsi="Times New Roman" w:cs="Times New Roman"/>
-          <w:b/>
-          <w:bCs/>
-        </w:rPr>
-        <w:t>Stuart Russell, Computer Science Division, UC Berkeley</w:t>
+        <w:pStyle w:val="Heading2"/>
+        <w:ind w:left="720" w:hanging="360"/>
+      </w:pPr>
+      <w:r>
+        <w:t>Seismic Event Detection</w:t>
       </w:r>
     </w:p>
     <w:p>
       <w:pPr>
         <w:rPr>
-          <w:rFonts w:ascii="Times New Roman" w:hAnsi="Times New Roman" w:cs="Times New Roman"/>
-        </w:rPr>
-      </w:pPr>
-      <w:proofErr w:type="gramStart"/>
-      <w:r>
-        <w:rPr>
-          <w:rFonts w:ascii="Times New Roman" w:hAnsi="Times New Roman" w:cs="Times New Roman"/>
           <w:b/>
-          <w:bCs/>
-        </w:rPr>
-        <w:t>Simplified version.</w:t>
-      </w:r>
-      <w:proofErr w:type="gramEnd"/>
-      <w:r>
-        <w:rPr>
-          <w:rFonts w:ascii="Times New Roman" w:hAnsi="Times New Roman" w:cs="Times New Roman"/>
+        </w:rPr>
+      </w:pPr>
+      <w:r>
+        <w:rPr>
           <w:b/>
-          <w:bCs/>
-        </w:rPr>
-        <w:t xml:space="preserve"> Version 2 11/23/2014.</w:t>
+        </w:rPr>
+        <w:t xml:space="preserve">Given: </w:t>
+      </w:r>
+    </w:p>
+    <w:p>
+      <w:pPr>
+        <w:ind w:left="360"/>
+      </w:pPr>
+      <w:r>
+        <w:t>A model of signal propagation through a medium (i.e., as a consequence of point events occurring at various locations and with various magnitudes in the medium)</w:t>
       </w:r>
       <w:bookmarkStart w:id="0" w:name="_GoBack"/>
       <w:bookmarkEnd w:id="0"/>
     </w:p>
     <w:p>
       <w:pPr>
+        <w:ind w:left="360"/>
+      </w:pPr>
+      <w:r>
+        <w:t>A model of signal measurement for instruments placed at various locations in the medium including false detection probability and true detection probability (as a function of signal strength)</w:t>
+      </w:r>
+    </w:p>
+    <w:p>
+      <w:pPr>
+        <w:ind w:left="360"/>
+      </w:pPr>
+      <w:r>
+        <w:t>A model of the prior probability of the point events (underground nuclear tests).</w:t>
+      </w:r>
+    </w:p>
+    <w:p>
+      <w:pPr>
+        <w:ind w:left="360"/>
+      </w:pPr>
+      <w:r>
+        <w:t>Time series of observations for each instrument</w:t>
+      </w:r>
+    </w:p>
+    <w:p>
+      <w:pPr>
+        <w:rPr>
+          <w:b/>
+        </w:rPr>
+      </w:pPr>
+      <w:r>
+        <w:rPr>
+          <w:b/>
+        </w:rPr>
+        <w:t>Find:</w:t>
+      </w:r>
+    </w:p>
+    <w:p>
+      <w:pPr>
+        <w:ind w:left="360"/>
+      </w:pPr>
+      <w:r>
+        <w:t>Queries: For each of 25 test episodes, compute a “bulletin”, which consists of the MAP number, location, magnitude, and time of each point event</w:t>
+      </w:r>
+    </w:p>
+    <w:p>
+      <w:pPr>
+        <w:rPr>
+          <w:b/>
+        </w:rPr>
+      </w:pPr>
+      <w:r>
+        <w:rPr>
+          <w:b/>
+        </w:rPr>
+        <w:t>Metrics:</w:t>
+      </w:r>
+    </w:p>
+    <w:p>
+      <w:pPr>
+        <w:ind w:left="360"/>
+      </w:pPr>
+      <w:r>
+        <w:t xml:space="preserve">Evaluation code is provided that first computes a best matching between the predicted and the actual events for an episode and then computes (Metric 1) precision, (Metric 2) recall, and (Metric 3) average error. </w:t>
+      </w:r>
+    </w:p>
+    <w:p>
+      <w:pPr>
+        <w:rPr>
+          <w:rFonts w:ascii="Times New Roman" w:hAnsi="Times New Roman" w:cs="Times New Roman"/>
+          <w:b/>
+          <w:bCs/>
+        </w:rPr>
+      </w:pPr>
+    </w:p>
+    <w:p>
+      <w:pPr>
+        <w:rPr>
+          <w:rFonts w:ascii="Times New Roman" w:hAnsi="Times New Roman" w:cs="Times New Roman"/>
+          <w:b/>
+          <w:bCs/>
+        </w:rPr>
+      </w:pPr>
+    </w:p>
+    <w:p>
+      <w:pPr>
+        <w:rPr>
+          <w:rFonts w:ascii="Times New Roman" w:hAnsi="Times New Roman" w:cs="Times New Roman"/>
+          <w:b/>
+          <w:bCs/>
+        </w:rPr>
+      </w:pPr>
+    </w:p>
+    <w:p>
+      <w:pPr>
+        <w:rPr>
+          <w:rFonts w:ascii="Times New Roman" w:hAnsi="Times New Roman" w:cs="Times New Roman"/>
+          <w:b/>
+          <w:bCs/>
+        </w:rPr>
+      </w:pPr>
+      <w:r>
+        <w:rPr>
+          <w:rFonts w:ascii="Times New Roman" w:hAnsi="Times New Roman" w:cs="Times New Roman"/>
+          <w:b/>
+          <w:bCs/>
+        </w:rPr>
+        <w:t>Stuart Russell, Computer Science Division, UC Berkeley</w:t>
+      </w:r>
+    </w:p>
+    <w:p>
+      <w:pPr>
+        <w:rPr>
+          <w:rFonts w:ascii="Times New Roman" w:hAnsi="Times New Roman" w:cs="Times New Roman"/>
+        </w:rPr>
+      </w:pPr>
+      <w:r>
+        <w:rPr>
+          <w:rFonts w:ascii="Times New Roman" w:hAnsi="Times New Roman" w:cs="Times New Roman"/>
+          <w:b/>
+          <w:bCs/>
+        </w:rPr>
+        <w:t>Simplified version. Version 2 11/23/2014.</w:t>
+      </w:r>
+    </w:p>
+    <w:p>
+      <w:pPr>
         <w:rPr>
           <w:rFonts w:ascii="Times New Roman" w:hAnsi="Times New Roman" w:cs="Times New Roman"/>
         </w:rPr>
@@ -368,21 +481,7 @@
         <w:rPr>
           <w:rFonts w:ascii="Times New Roman" w:hAnsi="Times New Roman" w:cs="Times New Roman"/>
         </w:rPr>
-        <w:t xml:space="preserve">the “physics” of the world, which are fixed but unknown; the second part describes events occurring in a particular episode (a time period of unit length) and any consequent </w:t>
-      </w:r>
-      <w:proofErr w:type="gramStart"/>
-      <w:r>
-        <w:rPr>
-          <w:rFonts w:ascii="Times New Roman" w:hAnsi="Times New Roman" w:cs="Times New Roman"/>
-        </w:rPr>
-        <w:t>detections</w:t>
-      </w:r>
-      <w:proofErr w:type="gramEnd"/>
-      <w:r>
-        <w:rPr>
-          <w:rFonts w:ascii="Times New Roman" w:hAnsi="Times New Roman" w:cs="Times New Roman"/>
-        </w:rPr>
-        <w:t>.</w:t>
+        <w:t>the “physics” of the world, which are fixed but unknown; the second part describes events occurring in a particular episode (a time period of unit length) and any consequent detections.</w:t>
       </w:r>
       <w:r>
         <w:rPr>
@@ -1471,12 +1570,14 @@
         </w:rPr>
         <w:t xml:space="preserve">fixed, unknown </w:t>
       </w:r>
+      <w:proofErr w:type="gramStart"/>
       <w:r>
         <w:rPr>
           <w:rFonts w:ascii="Times New Roman" w:hAnsi="Times New Roman" w:cs="Times New Roman"/>
         </w:rPr>
         <w:t>parameters</w:t>
       </w:r>
+      <w:proofErr w:type="gramEnd"/>
       <w:r>
         <w:rPr>
           <w:rFonts w:ascii="Times New Roman" w:hAnsi="Times New Roman" w:cs="Times New Roman"/>
@@ -1727,7 +1828,6 @@
         </w:rPr>
         <w:t>drawn from an inverse gamma</w:t>
       </w:r>
-      <w:proofErr w:type="gramStart"/>
       <w:r>
         <w:rPr>
           <w:rFonts w:ascii="Times New Roman" w:hAnsi="Times New Roman" w:cs="Times New Roman"/>
@@ -1740,7 +1840,6 @@
         </w:rPr>
         <w:t xml:space="preserve"> </w:t>
       </w:r>
-      <w:proofErr w:type="gramEnd"/>
       <m:oMath>
         <m:r>
           <m:rPr>
@@ -1866,14 +1965,12 @@
         </w:rPr>
         <w:t xml:space="preserve"> is governed by fixed, unknown </w:t>
       </w:r>
-      <w:proofErr w:type="gramStart"/>
       <w:r>
         <w:rPr>
           <w:rFonts w:ascii="Times New Roman" w:hAnsi="Times New Roman" w:cs="Times New Roman"/>
         </w:rPr>
         <w:t>parameters</w:t>
       </w:r>
-      <w:proofErr w:type="gramEnd"/>
       <w:r>
         <w:rPr>
           <w:rFonts w:ascii="Times New Roman" w:hAnsi="Times New Roman" w:cs="Times New Roman"/>
@@ -1964,7 +2061,14 @@
         <w:rPr>
           <w:rFonts w:ascii="Times New Roman" w:hAnsi="Times New Roman" w:cs="Times New Roman"/>
         </w:rPr>
-        <w:t>drawn from a normal-inverse-gamma distribution with parameters</w:t>
+        <w:t xml:space="preserve">drawn from a normal-inverse-gamma distribution with </w:t>
+      </w:r>
+      <w:proofErr w:type="gramStart"/>
+      <w:r>
+        <w:rPr>
+          <w:rFonts w:ascii="Times New Roman" w:hAnsi="Times New Roman" w:cs="Times New Roman"/>
+        </w:rPr>
+        <w:t>parameters</w:t>
       </w:r>
       <w:r>
         <w:rPr>
@@ -1972,6 +2076,7 @@
         </w:rPr>
         <w:t xml:space="preserve"> </w:t>
       </w:r>
+      <w:proofErr w:type="gramEnd"/>
       <m:oMath>
         <m:d>
           <m:dPr>
@@ -2462,7 +2567,6 @@
         <w:rPr>
           <w:rFonts w:ascii="Times New Roman" w:hAnsi="Times New Roman" w:cs="Times New Roman"/>
         </w:rPr>
-        <w:lastRenderedPageBreak/>
         <w:t xml:space="preserve">The amplitude distribution for noise detections at station </w:t>
       </w:r>
       <m:oMath>
@@ -4576,6 +4680,7 @@
         <w:rPr>
           <w:rFonts w:ascii="Times New Roman" w:hAnsi="Times New Roman" w:cs="Times New Roman"/>
         </w:rPr>
+        <w:lastRenderedPageBreak/>
         <w:t xml:space="preserve">The </w:t>
       </w:r>
       <w:r>
@@ -5273,7 +5378,6 @@
         <w:rPr>
           <w:rFonts w:ascii="Courier New" w:hAnsi="Courier New" w:cs="Courier New"/>
         </w:rPr>
-        <w:lastRenderedPageBreak/>
         <w:t>mwmatching.py</w:t>
       </w:r>
       <w:r>
@@ -6702,7 +6806,7 @@
 </file>
 
 <file path=word/numbering.xml><?xml version="1.0" encoding="utf-8"?>
-<w:numbering xmlns:wpc="http://schemas.microsoft.com/office/word/2010/wordprocessingCanvas" xmlns:mc="http://schemas.openxmlformats.org/markup-compatibility/2006" xmlns:o="urn:schemas-microsoft-com:office:office" xmlns:r="http://schemas.openxmlformats.org/officeDocument/2006/relationships" xmlns:m="http://schemas.openxmlformats.org/officeDocument/2006/math" xmlns:v="urn:schemas-microsoft-com:vml" xmlns:wp14="http://schemas.microsoft.com/office/word/2010/wordprocessingDrawing" xmlns:wp="http://schemas.openxmlformats.org/drawingml/2006/wordprocessingDrawing" xmlns:w10="urn:schemas-microsoft-com:office:word" xmlns:w="http://schemas.openxmlformats.org/wordprocessingml/2006/main" xmlns:w14="http://schemas.microsoft.com/office/word/2010/wordml" xmlns:wpg="http://schemas.microsoft.com/office/word/2010/wordprocessingGroup" xmlns:wpi="http://schemas.microsoft.com/office/word/2010/wordprocessingInk" xmlns:wne="http://schemas.microsoft.com/office/word/2006/wordml" xmlns:wps="http://schemas.microsoft.com/office/word/2010/wordprocessingShape" mc:Ignorable="w14 wp14">
+<w:numbering xmlns:wpc="http://schemas.microsoft.com/office/word/2010/wordprocessingCanvas" xmlns:mc="http://schemas.openxmlformats.org/markup-compatibility/2006" xmlns:o="urn:schemas-microsoft-com:office:office" xmlns:r="http://schemas.openxmlformats.org/officeDocument/2006/relationships" xmlns:m="http://schemas.openxmlformats.org/officeDocument/2006/math" xmlns:v="urn:schemas-microsoft-com:vml" xmlns:wp14="http://schemas.microsoft.com/office/word/2010/wordprocessingDrawing" xmlns:wp="http://schemas.openxmlformats.org/drawingml/2006/wordprocessingDrawing" xmlns:w10="urn:schemas-microsoft-com:office:word" xmlns:w="http://schemas.openxmlformats.org/wordprocessingml/2006/main" xmlns:w14="http://schemas.microsoft.com/office/word/2010/wordml" xmlns:w15="http://schemas.microsoft.com/office/word/2012/wordml" xmlns:wpg="http://schemas.microsoft.com/office/word/2010/wordprocessingGroup" xmlns:wpi="http://schemas.microsoft.com/office/word/2010/wordprocessingInk" xmlns:wne="http://schemas.microsoft.com/office/word/2006/wordml" xmlns:wps="http://schemas.microsoft.com/office/word/2010/wordprocessingShape" mc:Ignorable="w14 w15 wp14">
   <w:abstractNum w:abstractNumId="0">
     <w:nsid w:val="247D7879"/>
     <w:multiLevelType w:val="hybridMultilevel"/>
@@ -6905,17 +7009,107 @@
       </w:rPr>
     </w:lvl>
   </w:abstractNum>
+  <w:abstractNum w:abstractNumId="2">
+    <w:nsid w:val="76CA6D0D"/>
+    <w:multiLevelType w:val="multilevel"/>
+    <w:tmpl w:val="CFCA2126"/>
+    <w:lvl w:ilvl="0">
+      <w:start w:val="1"/>
+      <w:numFmt w:val="decimal"/>
+      <w:pStyle w:val="Heading2"/>
+      <w:lvlText w:val="%1."/>
+      <w:lvlJc w:val="left"/>
+      <w:pPr>
+        <w:ind w:left="720" w:hanging="360"/>
+      </w:pPr>
+    </w:lvl>
+    <w:lvl w:ilvl="1">
+      <w:start w:val="1"/>
+      <w:numFmt w:val="lowerLetter"/>
+      <w:lvlText w:val="%2."/>
+      <w:lvlJc w:val="left"/>
+      <w:pPr>
+        <w:ind w:left="1440" w:hanging="360"/>
+      </w:pPr>
+    </w:lvl>
+    <w:lvl w:ilvl="2">
+      <w:start w:val="1"/>
+      <w:numFmt w:val="lowerRoman"/>
+      <w:lvlText w:val="%3."/>
+      <w:lvlJc w:val="right"/>
+      <w:pPr>
+        <w:ind w:left="2160" w:hanging="180"/>
+      </w:pPr>
+    </w:lvl>
+    <w:lvl w:ilvl="3">
+      <w:start w:val="1"/>
+      <w:numFmt w:val="decimal"/>
+      <w:lvlText w:val="%4."/>
+      <w:lvlJc w:val="left"/>
+      <w:pPr>
+        <w:ind w:left="2880" w:hanging="360"/>
+      </w:pPr>
+    </w:lvl>
+    <w:lvl w:ilvl="4">
+      <w:start w:val="1"/>
+      <w:numFmt w:val="lowerLetter"/>
+      <w:lvlText w:val="%5."/>
+      <w:lvlJc w:val="left"/>
+      <w:pPr>
+        <w:ind w:left="3600" w:hanging="360"/>
+      </w:pPr>
+    </w:lvl>
+    <w:lvl w:ilvl="5">
+      <w:start w:val="1"/>
+      <w:numFmt w:val="lowerRoman"/>
+      <w:lvlText w:val="%6."/>
+      <w:lvlJc w:val="right"/>
+      <w:pPr>
+        <w:ind w:left="4320" w:hanging="180"/>
+      </w:pPr>
+    </w:lvl>
+    <w:lvl w:ilvl="6">
+      <w:start w:val="1"/>
+      <w:numFmt w:val="decimal"/>
+      <w:lvlText w:val="%7."/>
+      <w:lvlJc w:val="left"/>
+      <w:pPr>
+        <w:ind w:left="5040" w:hanging="360"/>
+      </w:pPr>
+    </w:lvl>
+    <w:lvl w:ilvl="7">
+      <w:start w:val="1"/>
+      <w:numFmt w:val="lowerLetter"/>
+      <w:lvlText w:val="%8."/>
+      <w:lvlJc w:val="left"/>
+      <w:pPr>
+        <w:ind w:left="5760" w:hanging="360"/>
+      </w:pPr>
+    </w:lvl>
+    <w:lvl w:ilvl="8">
+      <w:start w:val="1"/>
+      <w:numFmt w:val="lowerRoman"/>
+      <w:lvlText w:val="%9."/>
+      <w:lvlJc w:val="right"/>
+      <w:pPr>
+        <w:ind w:left="6480" w:hanging="180"/>
+      </w:pPr>
+    </w:lvl>
+  </w:abstractNum>
   <w:num w:numId="1">
     <w:abstractNumId w:val="0"/>
   </w:num>
   <w:num w:numId="2">
     <w:abstractNumId w:val="1"/>
   </w:num>
+  <w:num w:numId="3">
+    <w:abstractNumId w:val="2"/>
+  </w:num>
 </w:numbering>
 </file>
 
 <file path=word/styles.xml><?xml version="1.0" encoding="utf-8"?>
-<w:styles xmlns:mc="http://schemas.openxmlformats.org/markup-compatibility/2006" xmlns:r="http://schemas.openxmlformats.org/officeDocument/2006/relationships" xmlns:w="http://schemas.openxmlformats.org/wordprocessingml/2006/main" xmlns:w14="http://schemas.microsoft.com/office/word/2010/wordml" mc:Ignorable="w14">
+<w:styles xmlns:mc="http://schemas.openxmlformats.org/markup-compatibility/2006" xmlns:r="http://schemas.openxmlformats.org/officeDocument/2006/relationships" xmlns:w="http://schemas.openxmlformats.org/wordprocessingml/2006/main" xmlns:w14="http://schemas.microsoft.com/office/word/2010/wordml" xmlns:w15="http://schemas.microsoft.com/office/word/2012/wordml" mc:Ignorable="w14 w15">
   <w:docDefaults>
     <w:rPrDefault>
       <w:rPr>
@@ -6927,148 +7121,410 @@
     </w:rPrDefault>
     <w:pPrDefault/>
   </w:docDefaults>
-  <w:latentStyles w:defLockedState="0" w:defUIPriority="99" w:defSemiHidden="1" w:defUnhideWhenUsed="1" w:defQFormat="0" w:count="267">
-    <w:lsdException w:name="Normal" w:semiHidden="0" w:uiPriority="0" w:unhideWhenUsed="0" w:qFormat="1"/>
-    <w:lsdException w:name="heading 1" w:semiHidden="0" w:uiPriority="9" w:unhideWhenUsed="0" w:qFormat="1"/>
-    <w:lsdException w:name="heading 2" w:uiPriority="9" w:qFormat="1"/>
-    <w:lsdException w:name="heading 3" w:uiPriority="9" w:qFormat="1"/>
-    <w:lsdException w:name="heading 4" w:uiPriority="9" w:qFormat="1"/>
-    <w:lsdException w:name="heading 5" w:uiPriority="9" w:qFormat="1"/>
-    <w:lsdException w:name="heading 6" w:uiPriority="9" w:qFormat="1"/>
-    <w:lsdException w:name="heading 7" w:uiPriority="9" w:qFormat="1"/>
-    <w:lsdException w:name="heading 8" w:uiPriority="9" w:qFormat="1"/>
-    <w:lsdException w:name="heading 9" w:uiPriority="9" w:qFormat="1"/>
-    <w:lsdException w:name="toc 1" w:uiPriority="39"/>
-    <w:lsdException w:name="toc 2" w:uiPriority="39"/>
-    <w:lsdException w:name="toc 3" w:uiPriority="39"/>
-    <w:lsdException w:name="toc 4" w:uiPriority="39"/>
-    <w:lsdException w:name="toc 5" w:uiPriority="39"/>
-    <w:lsdException w:name="toc 6" w:uiPriority="39"/>
-    <w:lsdException w:name="toc 7" w:uiPriority="39"/>
-    <w:lsdException w:name="toc 8" w:uiPriority="39"/>
-    <w:lsdException w:name="toc 9" w:uiPriority="39"/>
-    <w:lsdException w:name="caption" w:uiPriority="35" w:qFormat="1"/>
-    <w:lsdException w:name="Title" w:semiHidden="0" w:uiPriority="10" w:unhideWhenUsed="0" w:qFormat="1"/>
-    <w:lsdException w:name="Default Paragraph Font" w:uiPriority="1"/>
-    <w:lsdException w:name="Subtitle" w:semiHidden="0" w:uiPriority="11" w:unhideWhenUsed="0" w:qFormat="1"/>
-    <w:lsdException w:name="Strong" w:semiHidden="0" w:uiPriority="22" w:unhideWhenUsed="0" w:qFormat="1"/>
-    <w:lsdException w:name="Emphasis" w:semiHidden="0" w:uiPriority="20" w:unhideWhenUsed="0" w:qFormat="1"/>
-    <w:lsdException w:name="Table Grid" w:semiHidden="0" w:uiPriority="59" w:unhideWhenUsed="0"/>
-    <w:lsdException w:name="Placeholder Text" w:unhideWhenUsed="0"/>
-    <w:lsdException w:name="No Spacing" w:semiHidden="0" w:uiPriority="1" w:unhideWhenUsed="0" w:qFormat="1"/>
-    <w:lsdException w:name="Light Shading" w:semiHidden="0" w:uiPriority="60" w:unhideWhenUsed="0"/>
-    <w:lsdException w:name="Light List" w:semiHidden="0" w:uiPriority="61" w:unhideWhenUsed="0"/>
-    <w:lsdException w:name="Light Grid" w:semiHidden="0" w:uiPriority="62" w:unhideWhenUsed="0"/>
-    <w:lsdException w:name="Medium Shading 1" w:semiHidden="0" w:uiPriority="63" w:unhideWhenUsed="0"/>
-    <w:lsdException w:name="Medium Shading 2" w:semiHidden="0" w:uiPriority="64" w:unhideWhenUsed="0"/>
-    <w:lsdException w:name="Medium List 1" w:semiHidden="0" w:uiPriority="65" w:unhideWhenUsed="0"/>
-    <w:lsdException w:name="Medium List 2" w:semiHidden="0" w:uiPriority="66" w:unhideWhenUsed="0"/>
-    <w:lsdException w:name="Medium Grid 1" w:semiHidden="0" w:uiPriority="67" w:unhideWhenUsed="0"/>
-    <w:lsdException w:name="Medium Grid 2" w:semiHidden="0" w:uiPriority="68" w:unhideWhenUsed="0"/>
-    <w:lsdException w:name="Medium Grid 3" w:semiHidden="0" w:uiPriority="69" w:unhideWhenUsed="0"/>
-    <w:lsdException w:name="Dark List" w:semiHidden="0" w:uiPriority="70" w:unhideWhenUsed="0"/>
-    <w:lsdException w:name="Colorful Shading" w:semiHidden="0" w:uiPriority="71" w:unhideWhenUsed="0"/>
-    <w:lsdException w:name="Colorful List" w:semiHidden="0" w:uiPriority="72" w:unhideWhenUsed="0"/>
-    <w:lsdException w:name="Colorful Grid" w:semiHidden="0" w:uiPriority="73" w:unhideWhenUsed="0"/>
-    <w:lsdException w:name="Light Shading Accent 1" w:semiHidden="0" w:uiPriority="60" w:unhideWhenUsed="0"/>
-    <w:lsdException w:name="Light List Accent 1" w:semiHidden="0" w:uiPriority="61" w:unhideWhenUsed="0"/>
-    <w:lsdException w:name="Light Grid Accent 1" w:semiHidden="0" w:uiPriority="62" w:unhideWhenUsed="0"/>
-    <w:lsdException w:name="Medium Shading 1 Accent 1" w:semiHidden="0" w:uiPriority="63" w:unhideWhenUsed="0"/>
-    <w:lsdException w:name="Medium Shading 2 Accent 1" w:semiHidden="0" w:uiPriority="64" w:unhideWhenUsed="0"/>
-    <w:lsdException w:name="Medium List 1 Accent 1" w:semiHidden="0" w:uiPriority="65" w:unhideWhenUsed="0"/>
-    <w:lsdException w:name="Revision" w:unhideWhenUsed="0"/>
-    <w:lsdException w:name="List Paragraph" w:semiHidden="0" w:uiPriority="34" w:unhideWhenUsed="0" w:qFormat="1"/>
-    <w:lsdException w:name="Quote" w:semiHidden="0" w:uiPriority="29" w:unhideWhenUsed="0" w:qFormat="1"/>
-    <w:lsdException w:name="Intense Quote" w:semiHidden="0" w:uiPriority="30" w:unhideWhenUsed="0" w:qFormat="1"/>
-    <w:lsdException w:name="Medium List 2 Accent 1" w:semiHidden="0" w:uiPriority="66" w:unhideWhenUsed="0"/>
-    <w:lsdException w:name="Medium Grid 1 Accent 1" w:semiHidden="0" w:uiPriority="67" w:unhideWhenUsed="0"/>
-    <w:lsdException w:name="Medium Grid 2 Accent 1" w:semiHidden="0" w:uiPriority="68" w:unhideWhenUsed="0"/>
-    <w:lsdException w:name="Medium Grid 3 Accent 1" w:semiHidden="0" w:uiPriority="69" w:unhideWhenUsed="0"/>
-    <w:lsdException w:name="Dark List Accent 1" w:semiHidden="0" w:uiPriority="70" w:unhideWhenUsed="0"/>
-    <w:lsdException w:name="Colorful Shading Accent 1" w:semiHidden="0" w:uiPriority="71" w:unhideWhenUsed="0"/>
-    <w:lsdException w:name="Colorful List Accent 1" w:semiHidden="0" w:uiPriority="72" w:unhideWhenUsed="0"/>
-    <w:lsdException w:name="Colorful Grid Accent 1" w:semiHidden="0" w:uiPriority="73" w:unhideWhenUsed="0"/>
-    <w:lsdException w:name="Light Shading Accent 2" w:semiHidden="0" w:uiPriority="60" w:unhideWhenUsed="0"/>
-    <w:lsdException w:name="Light List Accent 2" w:semiHidden="0" w:uiPriority="61" w:unhideWhenUsed="0"/>
-    <w:lsdException w:name="Light Grid Accent 2" w:semiHidden="0" w:uiPriority="62" w:unhideWhenUsed="0"/>
-    <w:lsdException w:name="Medium Shading 1 Accent 2" w:semiHidden="0" w:uiPriority="63" w:unhideWhenUsed="0"/>
-    <w:lsdException w:name="Medium Shading 2 Accent 2" w:semiHidden="0" w:uiPriority="64" w:unhideWhenUsed="0"/>
-    <w:lsdException w:name="Medium List 1 Accent 2" w:semiHidden="0" w:uiPriority="65" w:unhideWhenUsed="0"/>
-    <w:lsdException w:name="Medium List 2 Accent 2" w:semiHidden="0" w:uiPriority="66" w:unhideWhenUsed="0"/>
-    <w:lsdException w:name="Medium Grid 1 Accent 2" w:semiHidden="0" w:uiPriority="67" w:unhideWhenUsed="0"/>
-    <w:lsdException w:name="Medium Grid 2 Accent 2" w:semiHidden="0" w:uiPriority="68" w:unhideWhenUsed="0"/>
-    <w:lsdException w:name="Medium Grid 3 Accent 2" w:semiHidden="0" w:uiPriority="69" w:unhideWhenUsed="0"/>
-    <w:lsdException w:name="Dark List Accent 2" w:semiHidden="0" w:uiPriority="70" w:unhideWhenUsed="0"/>
-    <w:lsdException w:name="Colorful Shading Accent 2" w:semiHidden="0" w:uiPriority="71" w:unhideWhenUsed="0"/>
-    <w:lsdException w:name="Colorful List Accent 2" w:semiHidden="0" w:uiPriority="72" w:unhideWhenUsed="0"/>
-    <w:lsdException w:name="Colorful Grid Accent 2" w:semiHidden="0" w:uiPriority="73" w:unhideWhenUsed="0"/>
-    <w:lsdException w:name="Light Shading Accent 3" w:semiHidden="0" w:uiPriority="60" w:unhideWhenUsed="0"/>
-    <w:lsdException w:name="Light List Accent 3" w:semiHidden="0" w:uiPriority="61" w:unhideWhenUsed="0"/>
-    <w:lsdException w:name="Light Grid Accent 3" w:semiHidden="0" w:uiPriority="62" w:unhideWhenUsed="0"/>
-    <w:lsdException w:name="Medium Shading 1 Accent 3" w:semiHidden="0" w:uiPriority="63" w:unhideWhenUsed="0"/>
-    <w:lsdException w:name="Medium Shading 2 Accent 3" w:semiHidden="0" w:uiPriority="64" w:unhideWhenUsed="0"/>
-    <w:lsdException w:name="Medium List 1 Accent 3" w:semiHidden="0" w:uiPriority="65" w:unhideWhenUsed="0"/>
-    <w:lsdException w:name="Medium List 2 Accent 3" w:semiHidden="0" w:uiPriority="66" w:unhideWhenUsed="0"/>
-    <w:lsdException w:name="Medium Grid 1 Accent 3" w:semiHidden="0" w:uiPriority="67" w:unhideWhenUsed="0"/>
-    <w:lsdException w:name="Medium Grid 2 Accent 3" w:semiHidden="0" w:uiPriority="68" w:unhideWhenUsed="0"/>
-    <w:lsdException w:name="Medium Grid 3 Accent 3" w:semiHidden="0" w:uiPriority="69" w:unhideWhenUsed="0"/>
-    <w:lsdException w:name="Dark List Accent 3" w:semiHidden="0" w:uiPriority="70" w:unhideWhenUsed="0"/>
-    <w:lsdException w:name="Colorful Shading Accent 3" w:semiHidden="0" w:uiPriority="71" w:unhideWhenUsed="0"/>
-    <w:lsdException w:name="Colorful List Accent 3" w:semiHidden="0" w:uiPriority="72" w:unhideWhenUsed="0"/>
-    <w:lsdException w:name="Colorful Grid Accent 3" w:semiHidden="0" w:uiPriority="73" w:unhideWhenUsed="0"/>
-    <w:lsdException w:name="Light Shading Accent 4" w:semiHidden="0" w:uiPriority="60" w:unhideWhenUsed="0"/>
-    <w:lsdException w:name="Light List Accent 4" w:semiHidden="0" w:uiPriority="61" w:unhideWhenUsed="0"/>
-    <w:lsdException w:name="Light Grid Accent 4" w:semiHidden="0" w:uiPriority="62" w:unhideWhenUsed="0"/>
-    <w:lsdException w:name="Medium Shading 1 Accent 4" w:semiHidden="0" w:uiPriority="63" w:unhideWhenUsed="0"/>
-    <w:lsdException w:name="Medium Shading 2 Accent 4" w:semiHidden="0" w:uiPriority="64" w:unhideWhenUsed="0"/>
-    <w:lsdException w:name="Medium List 1 Accent 4" w:semiHidden="0" w:uiPriority="65" w:unhideWhenUsed="0"/>
-    <w:lsdException w:name="Medium List 2 Accent 4" w:semiHidden="0" w:uiPriority="66" w:unhideWhenUsed="0"/>
-    <w:lsdException w:name="Medium Grid 1 Accent 4" w:semiHidden="0" w:uiPriority="67" w:unhideWhenUsed="0"/>
-    <w:lsdException w:name="Medium Grid 2 Accent 4" w:semiHidden="0" w:uiPriority="68" w:unhideWhenUsed="0"/>
-    <w:lsdException w:name="Medium Grid 3 Accent 4" w:semiHidden="0" w:uiPriority="69" w:unhideWhenUsed="0"/>
-    <w:lsdException w:name="Dark List Accent 4" w:semiHidden="0" w:uiPriority="70" w:unhideWhenUsed="0"/>
-    <w:lsdException w:name="Colorful Shading Accent 4" w:semiHidden="0" w:uiPriority="71" w:unhideWhenUsed="0"/>
-    <w:lsdException w:name="Colorful List Accent 4" w:semiHidden="0" w:uiPriority="72" w:unhideWhenUsed="0"/>
-    <w:lsdException w:name="Colorful Grid Accent 4" w:semiHidden="0" w:uiPriority="73" w:unhideWhenUsed="0"/>
-    <w:lsdException w:name="Light Shading Accent 5" w:semiHidden="0" w:uiPriority="60" w:unhideWhenUsed="0"/>
-    <w:lsdException w:name="Light List Accent 5" w:semiHidden="0" w:uiPriority="61" w:unhideWhenUsed="0"/>
-    <w:lsdException w:name="Light Grid Accent 5" w:semiHidden="0" w:uiPriority="62" w:unhideWhenUsed="0"/>
-    <w:lsdException w:name="Medium Shading 1 Accent 5" w:semiHidden="0" w:uiPriority="63" w:unhideWhenUsed="0"/>
-    <w:lsdException w:name="Medium Shading 2 Accent 5" w:semiHidden="0" w:uiPriority="64" w:unhideWhenUsed="0"/>
-    <w:lsdException w:name="Medium List 1 Accent 5" w:semiHidden="0" w:uiPriority="65" w:unhideWhenUsed="0"/>
-    <w:lsdException w:name="Medium List 2 Accent 5" w:semiHidden="0" w:uiPriority="66" w:unhideWhenUsed="0"/>
-    <w:lsdException w:name="Medium Grid 1 Accent 5" w:semiHidden="0" w:uiPriority="67" w:unhideWhenUsed="0"/>
-    <w:lsdException w:name="Medium Grid 2 Accent 5" w:semiHidden="0" w:uiPriority="68" w:unhideWhenUsed="0"/>
-    <w:lsdException w:name="Medium Grid 3 Accent 5" w:semiHidden="0" w:uiPriority="69" w:unhideWhenUsed="0"/>
-    <w:lsdException w:name="Dark List Accent 5" w:semiHidden="0" w:uiPriority="70" w:unhideWhenUsed="0"/>
-    <w:lsdException w:name="Colorful Shading Accent 5" w:semiHidden="0" w:uiPriority="71" w:unhideWhenUsed="0"/>
-    <w:lsdException w:name="Colorful List Accent 5" w:semiHidden="0" w:uiPriority="72" w:unhideWhenUsed="0"/>
-    <w:lsdException w:name="Colorful Grid Accent 5" w:semiHidden="0" w:uiPriority="73" w:unhideWhenUsed="0"/>
-    <w:lsdException w:name="Light Shading Accent 6" w:semiHidden="0" w:uiPriority="60" w:unhideWhenUsed="0"/>
-    <w:lsdException w:name="Light List Accent 6" w:semiHidden="0" w:uiPriority="61" w:unhideWhenUsed="0"/>
-    <w:lsdException w:name="Light Grid Accent 6" w:semiHidden="0" w:uiPriority="62" w:unhideWhenUsed="0"/>
-    <w:lsdException w:name="Medium Shading 1 Accent 6" w:semiHidden="0" w:uiPriority="63" w:unhideWhenUsed="0"/>
-    <w:lsdException w:name="Medium Shading 2 Accent 6" w:semiHidden="0" w:uiPriority="64" w:unhideWhenUsed="0"/>
-    <w:lsdException w:name="Medium List 1 Accent 6" w:semiHidden="0" w:uiPriority="65" w:unhideWhenUsed="0"/>
-    <w:lsdException w:name="Medium List 2 Accent 6" w:semiHidden="0" w:uiPriority="66" w:unhideWhenUsed="0"/>
-    <w:lsdException w:name="Medium Grid 1 Accent 6" w:semiHidden="0" w:uiPriority="67" w:unhideWhenUsed="0"/>
-    <w:lsdException w:name="Medium Grid 2 Accent 6" w:semiHidden="0" w:uiPriority="68" w:unhideWhenUsed="0"/>
-    <w:lsdException w:name="Medium Grid 3 Accent 6" w:semiHidden="0" w:uiPriority="69" w:unhideWhenUsed="0"/>
-    <w:lsdException w:name="Dark List Accent 6" w:semiHidden="0" w:uiPriority="70" w:unhideWhenUsed="0"/>
-    <w:lsdException w:name="Colorful Shading Accent 6" w:semiHidden="0" w:uiPriority="71" w:unhideWhenUsed="0"/>
-    <w:lsdException w:name="Colorful List Accent 6" w:semiHidden="0" w:uiPriority="72" w:unhideWhenUsed="0"/>
-    <w:lsdException w:name="Colorful Grid Accent 6" w:semiHidden="0" w:uiPriority="73" w:unhideWhenUsed="0"/>
-    <w:lsdException w:name="Subtle Emphasis" w:semiHidden="0" w:uiPriority="19" w:unhideWhenUsed="0" w:qFormat="1"/>
-    <w:lsdException w:name="Intense Emphasis" w:semiHidden="0" w:uiPriority="21" w:unhideWhenUsed="0" w:qFormat="1"/>
-    <w:lsdException w:name="Subtle Reference" w:semiHidden="0" w:uiPriority="31" w:unhideWhenUsed="0" w:qFormat="1"/>
-    <w:lsdException w:name="Intense Reference" w:semiHidden="0" w:uiPriority="32" w:unhideWhenUsed="0" w:qFormat="1"/>
-    <w:lsdException w:name="Book Title" w:semiHidden="0" w:uiPriority="33" w:unhideWhenUsed="0" w:qFormat="1"/>
-    <w:lsdException w:name="Bibliography" w:uiPriority="37"/>
-    <w:lsdException w:name="TOC Heading" w:uiPriority="39" w:qFormat="1"/>
+  <w:latentStyles w:defLockedState="0" w:defUIPriority="99" w:defSemiHidden="0" w:defUnhideWhenUsed="0" w:defQFormat="0" w:count="371">
+    <w:lsdException w:name="Normal" w:uiPriority="0" w:qFormat="1"/>
+    <w:lsdException w:name="heading 1" w:uiPriority="9" w:qFormat="1"/>
+    <w:lsdException w:name="heading 2" w:semiHidden="1" w:uiPriority="9" w:unhideWhenUsed="1" w:qFormat="1"/>
+    <w:lsdException w:name="heading 3" w:semiHidden="1" w:uiPriority="9" w:unhideWhenUsed="1" w:qFormat="1"/>
+    <w:lsdException w:name="heading 4" w:semiHidden="1" w:uiPriority="9" w:unhideWhenUsed="1" w:qFormat="1"/>
+    <w:lsdException w:name="heading 5" w:semiHidden="1" w:uiPriority="9" w:unhideWhenUsed="1" w:qFormat="1"/>
+    <w:lsdException w:name="heading 6" w:semiHidden="1" w:uiPriority="9" w:unhideWhenUsed="1" w:qFormat="1"/>
+    <w:lsdException w:name="heading 7" w:semiHidden="1" w:uiPriority="9" w:unhideWhenUsed="1" w:qFormat="1"/>
+    <w:lsdException w:name="heading 8" w:semiHidden="1" w:uiPriority="9" w:unhideWhenUsed="1" w:qFormat="1"/>
+    <w:lsdException w:name="heading 9" w:semiHidden="1" w:uiPriority="9" w:unhideWhenUsed="1" w:qFormat="1"/>
+    <w:lsdException w:name="index 1" w:semiHidden="1" w:unhideWhenUsed="1"/>
+    <w:lsdException w:name="index 2" w:semiHidden="1" w:unhideWhenUsed="1"/>
+    <w:lsdException w:name="index 3" w:semiHidden="1" w:unhideWhenUsed="1"/>
+    <w:lsdException w:name="index 4" w:semiHidden="1" w:unhideWhenUsed="1"/>
+    <w:lsdException w:name="index 5" w:semiHidden="1" w:unhideWhenUsed="1"/>
+    <w:lsdException w:name="index 6" w:semiHidden="1" w:unhideWhenUsed="1"/>
+    <w:lsdException w:name="index 7" w:semiHidden="1" w:unhideWhenUsed="1"/>
+    <w:lsdException w:name="index 8" w:semiHidden="1" w:unhideWhenUsed="1"/>
+    <w:lsdException w:name="index 9" w:semiHidden="1" w:unhideWhenUsed="1"/>
+    <w:lsdException w:name="toc 1" w:semiHidden="1" w:uiPriority="39" w:unhideWhenUsed="1"/>
+    <w:lsdException w:name="toc 2" w:semiHidden="1" w:uiPriority="39" w:unhideWhenUsed="1"/>
+    <w:lsdException w:name="toc 3" w:semiHidden="1" w:uiPriority="39" w:unhideWhenUsed="1"/>
+    <w:lsdException w:name="toc 4" w:semiHidden="1" w:uiPriority="39" w:unhideWhenUsed="1"/>
+    <w:lsdException w:name="toc 5" w:semiHidden="1" w:uiPriority="39" w:unhideWhenUsed="1"/>
+    <w:lsdException w:name="toc 6" w:semiHidden="1" w:uiPriority="39" w:unhideWhenUsed="1"/>
+    <w:lsdException w:name="toc 7" w:semiHidden="1" w:uiPriority="39" w:unhideWhenUsed="1"/>
+    <w:lsdException w:name="toc 8" w:semiHidden="1" w:uiPriority="39" w:unhideWhenUsed="1"/>
+    <w:lsdException w:name="toc 9" w:semiHidden="1" w:uiPriority="39" w:unhideWhenUsed="1"/>
+    <w:lsdException w:name="Normal Indent" w:semiHidden="1" w:unhideWhenUsed="1"/>
+    <w:lsdException w:name="footnote text" w:semiHidden="1" w:unhideWhenUsed="1"/>
+    <w:lsdException w:name="annotation text" w:semiHidden="1" w:unhideWhenUsed="1"/>
+    <w:lsdException w:name="header" w:semiHidden="1" w:unhideWhenUsed="1"/>
+    <w:lsdException w:name="footer" w:semiHidden="1" w:unhideWhenUsed="1"/>
+    <w:lsdException w:name="index heading" w:semiHidden="1" w:unhideWhenUsed="1"/>
+    <w:lsdException w:name="caption" w:semiHidden="1" w:uiPriority="35" w:unhideWhenUsed="1" w:qFormat="1"/>
+    <w:lsdException w:name="table of figures" w:semiHidden="1" w:unhideWhenUsed="1"/>
+    <w:lsdException w:name="envelope address" w:semiHidden="1" w:unhideWhenUsed="1"/>
+    <w:lsdException w:name="envelope return" w:semiHidden="1" w:unhideWhenUsed="1"/>
+    <w:lsdException w:name="footnote reference" w:semiHidden="1" w:unhideWhenUsed="1"/>
+    <w:lsdException w:name="annotation reference" w:semiHidden="1" w:unhideWhenUsed="1"/>
+    <w:lsdException w:name="line number" w:semiHidden="1" w:unhideWhenUsed="1"/>
+    <w:lsdException w:name="page number" w:semiHidden="1" w:unhideWhenUsed="1"/>
+    <w:lsdException w:name="endnote reference" w:semiHidden="1" w:unhideWhenUsed="1"/>
+    <w:lsdException w:name="endnote text" w:semiHidden="1" w:unhideWhenUsed="1"/>
+    <w:lsdException w:name="table of authorities" w:semiHidden="1" w:unhideWhenUsed="1"/>
+    <w:lsdException w:name="macro" w:semiHidden="1" w:unhideWhenUsed="1"/>
+    <w:lsdException w:name="toa heading" w:semiHidden="1" w:unhideWhenUsed="1"/>
+    <w:lsdException w:name="List" w:semiHidden="1" w:unhideWhenUsed="1"/>
+    <w:lsdException w:name="List Bullet" w:semiHidden="1" w:unhideWhenUsed="1"/>
+    <w:lsdException w:name="List Number" w:semiHidden="1" w:unhideWhenUsed="1"/>
+    <w:lsdException w:name="List 2" w:semiHidden="1" w:unhideWhenUsed="1"/>
+    <w:lsdException w:name="List 3" w:semiHidden="1" w:unhideWhenUsed="1"/>
+    <w:lsdException w:name="List 4" w:semiHidden="1" w:unhideWhenUsed="1"/>
+    <w:lsdException w:name="List 5" w:semiHidden="1" w:unhideWhenUsed="1"/>
+    <w:lsdException w:name="List Bullet 2" w:semiHidden="1" w:unhideWhenUsed="1"/>
+    <w:lsdException w:name="List Bullet 3" w:semiHidden="1" w:unhideWhenUsed="1"/>
+    <w:lsdException w:name="List Bullet 4" w:semiHidden="1" w:unhideWhenUsed="1"/>
+    <w:lsdException w:name="List Bullet 5" w:semiHidden="1" w:unhideWhenUsed="1"/>
+    <w:lsdException w:name="List Number 2" w:semiHidden="1" w:unhideWhenUsed="1"/>
+    <w:lsdException w:name="List Number 3" w:semiHidden="1" w:unhideWhenUsed="1"/>
+    <w:lsdException w:name="List Number 4" w:semiHidden="1" w:unhideWhenUsed="1"/>
+    <w:lsdException w:name="List Number 5" w:semiHidden="1" w:unhideWhenUsed="1"/>
+    <w:lsdException w:name="Title" w:uiPriority="10" w:qFormat="1"/>
+    <w:lsdException w:name="Closing" w:semiHidden="1" w:unhideWhenUsed="1"/>
+    <w:lsdException w:name="Signature" w:semiHidden="1" w:unhideWhenUsed="1"/>
+    <w:lsdException w:name="Default Paragraph Font" w:semiHidden="1" w:uiPriority="1" w:unhideWhenUsed="1"/>
+    <w:lsdException w:name="Body Text" w:semiHidden="1" w:unhideWhenUsed="1"/>
+    <w:lsdException w:name="Body Text Indent" w:semiHidden="1" w:unhideWhenUsed="1"/>
+    <w:lsdException w:name="List Continue" w:semiHidden="1" w:unhideWhenUsed="1"/>
+    <w:lsdException w:name="List Continue 2" w:semiHidden="1" w:unhideWhenUsed="1"/>
+    <w:lsdException w:name="List Continue 3" w:semiHidden="1" w:unhideWhenUsed="1"/>
+    <w:lsdException w:name="List Continue 4" w:semiHidden="1" w:unhideWhenUsed="1"/>
+    <w:lsdException w:name="List Continue 5" w:semiHidden="1" w:unhideWhenUsed="1"/>
+    <w:lsdException w:name="Message Header" w:semiHidden="1" w:unhideWhenUsed="1"/>
+    <w:lsdException w:name="Subtitle" w:uiPriority="11" w:qFormat="1"/>
+    <w:lsdException w:name="Salutation" w:semiHidden="1" w:unhideWhenUsed="1"/>
+    <w:lsdException w:name="Date" w:semiHidden="1" w:unhideWhenUsed="1"/>
+    <w:lsdException w:name="Body Text First Indent" w:semiHidden="1" w:unhideWhenUsed="1"/>
+    <w:lsdException w:name="Body Text First Indent 2" w:semiHidden="1" w:unhideWhenUsed="1"/>
+    <w:lsdException w:name="Note Heading" w:semiHidden="1" w:unhideWhenUsed="1"/>
+    <w:lsdException w:name="Body Text 2" w:semiHidden="1" w:unhideWhenUsed="1"/>
+    <w:lsdException w:name="Body Text 3" w:semiHidden="1" w:unhideWhenUsed="1"/>
+    <w:lsdException w:name="Body Text Indent 2" w:semiHidden="1" w:unhideWhenUsed="1"/>
+    <w:lsdException w:name="Body Text Indent 3" w:semiHidden="1" w:unhideWhenUsed="1"/>
+    <w:lsdException w:name="Block Text" w:semiHidden="1" w:unhideWhenUsed="1"/>
+    <w:lsdException w:name="Hyperlink" w:semiHidden="1" w:unhideWhenUsed="1"/>
+    <w:lsdException w:name="FollowedHyperlink" w:semiHidden="1" w:unhideWhenUsed="1"/>
+    <w:lsdException w:name="Strong" w:uiPriority="22" w:qFormat="1"/>
+    <w:lsdException w:name="Emphasis" w:uiPriority="20" w:qFormat="1"/>
+    <w:lsdException w:name="Document Map" w:semiHidden="1" w:unhideWhenUsed="1"/>
+    <w:lsdException w:name="Plain Text" w:semiHidden="1" w:unhideWhenUsed="1"/>
+    <w:lsdException w:name="E-mail Signature" w:semiHidden="1" w:unhideWhenUsed="1"/>
+    <w:lsdException w:name="HTML Top of Form" w:semiHidden="1" w:unhideWhenUsed="1"/>
+    <w:lsdException w:name="HTML Bottom of Form" w:semiHidden="1" w:unhideWhenUsed="1"/>
+    <w:lsdException w:name="Normal (Web)" w:semiHidden="1" w:unhideWhenUsed="1"/>
+    <w:lsdException w:name="HTML Acronym" w:semiHidden="1" w:unhideWhenUsed="1"/>
+    <w:lsdException w:name="HTML Address" w:semiHidden="1" w:unhideWhenUsed="1"/>
+    <w:lsdException w:name="HTML Cite" w:semiHidden="1" w:unhideWhenUsed="1"/>
+    <w:lsdException w:name="HTML Code" w:semiHidden="1" w:unhideWhenUsed="1"/>
+    <w:lsdException w:name="HTML Definition" w:semiHidden="1" w:unhideWhenUsed="1"/>
+    <w:lsdException w:name="HTML Keyboard" w:semiHidden="1" w:unhideWhenUsed="1"/>
+    <w:lsdException w:name="HTML Preformatted" w:semiHidden="1" w:unhideWhenUsed="1"/>
+    <w:lsdException w:name="HTML Sample" w:semiHidden="1" w:unhideWhenUsed="1"/>
+    <w:lsdException w:name="HTML Typewriter" w:semiHidden="1" w:unhideWhenUsed="1"/>
+    <w:lsdException w:name="HTML Variable" w:semiHidden="1" w:unhideWhenUsed="1"/>
+    <w:lsdException w:name="Normal Table" w:semiHidden="1" w:unhideWhenUsed="1"/>
+    <w:lsdException w:name="annotation subject" w:semiHidden="1" w:unhideWhenUsed="1"/>
+    <w:lsdException w:name="No List" w:semiHidden="1" w:unhideWhenUsed="1"/>
+    <w:lsdException w:name="Outline List 1" w:semiHidden="1" w:unhideWhenUsed="1"/>
+    <w:lsdException w:name="Outline List 2" w:semiHidden="1" w:unhideWhenUsed="1"/>
+    <w:lsdException w:name="Outline List 3" w:semiHidden="1" w:unhideWhenUsed="1"/>
+    <w:lsdException w:name="Table Simple 1" w:semiHidden="1" w:unhideWhenUsed="1"/>
+    <w:lsdException w:name="Table Simple 2" w:semiHidden="1" w:unhideWhenUsed="1"/>
+    <w:lsdException w:name="Table Simple 3" w:semiHidden="1" w:unhideWhenUsed="1"/>
+    <w:lsdException w:name="Table Classic 1" w:semiHidden="1" w:unhideWhenUsed="1"/>
+    <w:lsdException w:name="Table Classic 2" w:semiHidden="1" w:unhideWhenUsed="1"/>
+    <w:lsdException w:name="Table Classic 3" w:semiHidden="1" w:unhideWhenUsed="1"/>
+    <w:lsdException w:name="Table Classic 4" w:semiHidden="1" w:unhideWhenUsed="1"/>
+    <w:lsdException w:name="Table Colorful 1" w:semiHidden="1" w:unhideWhenUsed="1"/>
+    <w:lsdException w:name="Table Colorful 2" w:semiHidden="1" w:unhideWhenUsed="1"/>
+    <w:lsdException w:name="Table Colorful 3" w:semiHidden="1" w:unhideWhenUsed="1"/>
+    <w:lsdException w:name="Table Columns 1" w:semiHidden="1" w:unhideWhenUsed="1"/>
+    <w:lsdException w:name="Table Columns 2" w:semiHidden="1" w:unhideWhenUsed="1"/>
+    <w:lsdException w:name="Table Columns 3" w:semiHidden="1" w:unhideWhenUsed="1"/>
+    <w:lsdException w:name="Table Columns 4" w:semiHidden="1" w:unhideWhenUsed="1"/>
+    <w:lsdException w:name="Table Columns 5" w:semiHidden="1" w:unhideWhenUsed="1"/>
+    <w:lsdException w:name="Table Grid 1" w:semiHidden="1" w:unhideWhenUsed="1"/>
+    <w:lsdException w:name="Table Grid 2" w:semiHidden="1" w:unhideWhenUsed="1"/>
+    <w:lsdException w:name="Table Grid 3" w:semiHidden="1" w:unhideWhenUsed="1"/>
+    <w:lsdException w:name="Table Grid 4" w:semiHidden="1" w:unhideWhenUsed="1"/>
+    <w:lsdException w:name="Table Grid 5" w:semiHidden="1" w:unhideWhenUsed="1"/>
+    <w:lsdException w:name="Table Grid 6" w:semiHidden="1" w:unhideWhenUsed="1"/>
+    <w:lsdException w:name="Table Grid 7" w:semiHidden="1" w:unhideWhenUsed="1"/>
+    <w:lsdException w:name="Table Grid 8" w:semiHidden="1" w:unhideWhenUsed="1"/>
+    <w:lsdException w:name="Table List 1" w:semiHidden="1" w:unhideWhenUsed="1"/>
+    <w:lsdException w:name="Table List 2" w:semiHidden="1" w:unhideWhenUsed="1"/>
+    <w:lsdException w:name="Table List 3" w:semiHidden="1" w:unhideWhenUsed="1"/>
+    <w:lsdException w:name="Table List 4" w:semiHidden="1" w:unhideWhenUsed="1"/>
+    <w:lsdException w:name="Table List 5" w:semiHidden="1" w:unhideWhenUsed="1"/>
+    <w:lsdException w:name="Table List 6" w:semiHidden="1" w:unhideWhenUsed="1"/>
+    <w:lsdException w:name="Table List 7" w:semiHidden="1" w:unhideWhenUsed="1"/>
+    <w:lsdException w:name="Table List 8" w:semiHidden="1" w:unhideWhenUsed="1"/>
+    <w:lsdException w:name="Table 3D effects 1" w:semiHidden="1" w:unhideWhenUsed="1"/>
+    <w:lsdException w:name="Table 3D effects 2" w:semiHidden="1" w:unhideWhenUsed="1"/>
+    <w:lsdException w:name="Table 3D effects 3" w:semiHidden="1" w:unhideWhenUsed="1"/>
+    <w:lsdException w:name="Table Contemporary" w:semiHidden="1" w:unhideWhenUsed="1"/>
+    <w:lsdException w:name="Table Elegant" w:semiHidden="1" w:unhideWhenUsed="1"/>
+    <w:lsdException w:name="Table Professional" w:semiHidden="1" w:unhideWhenUsed="1"/>
+    <w:lsdException w:name="Table Subtle 1" w:semiHidden="1" w:unhideWhenUsed="1"/>
+    <w:lsdException w:name="Table Subtle 2" w:semiHidden="1" w:unhideWhenUsed="1"/>
+    <w:lsdException w:name="Table Web 1" w:semiHidden="1" w:unhideWhenUsed="1"/>
+    <w:lsdException w:name="Table Web 2" w:semiHidden="1" w:unhideWhenUsed="1"/>
+    <w:lsdException w:name="Table Web 3" w:semiHidden="1" w:unhideWhenUsed="1"/>
+    <w:lsdException w:name="Balloon Text" w:semiHidden="1" w:unhideWhenUsed="1"/>
+    <w:lsdException w:name="Table Grid" w:uiPriority="59"/>
+    <w:lsdException w:name="Table Theme" w:semiHidden="1" w:unhideWhenUsed="1"/>
+    <w:lsdException w:name="Placeholder Text" w:semiHidden="1"/>
+    <w:lsdException w:name="No Spacing" w:uiPriority="1" w:qFormat="1"/>
+    <w:lsdException w:name="Light Shading" w:uiPriority="60"/>
+    <w:lsdException w:name="Light List" w:uiPriority="61"/>
+    <w:lsdException w:name="Light Grid" w:uiPriority="62"/>
+    <w:lsdException w:name="Medium Shading 1" w:uiPriority="63"/>
+    <w:lsdException w:name="Medium Shading 2" w:uiPriority="64"/>
+    <w:lsdException w:name="Medium List 1" w:uiPriority="65"/>
+    <w:lsdException w:name="Medium List 2" w:uiPriority="66"/>
+    <w:lsdException w:name="Medium Grid 1" w:uiPriority="67"/>
+    <w:lsdException w:name="Medium Grid 2" w:uiPriority="68"/>
+    <w:lsdException w:name="Medium Grid 3" w:uiPriority="69"/>
+    <w:lsdException w:name="Dark List" w:uiPriority="70"/>
+    <w:lsdException w:name="Colorful Shading" w:uiPriority="71"/>
+    <w:lsdException w:name="Colorful List" w:uiPriority="72"/>
+    <w:lsdException w:name="Colorful Grid" w:uiPriority="73"/>
+    <w:lsdException w:name="Light Shading Accent 1" w:uiPriority="60"/>
+    <w:lsdException w:name="Light List Accent 1" w:uiPriority="61"/>
+    <w:lsdException w:name="Light Grid Accent 1" w:uiPriority="62"/>
+    <w:lsdException w:name="Medium Shading 1 Accent 1" w:uiPriority="63"/>
+    <w:lsdException w:name="Medium Shading 2 Accent 1" w:uiPriority="64"/>
+    <w:lsdException w:name="Medium List 1 Accent 1" w:uiPriority="65"/>
+    <w:lsdException w:name="Revision" w:semiHidden="1"/>
+    <w:lsdException w:name="List Paragraph" w:uiPriority="34" w:qFormat="1"/>
+    <w:lsdException w:name="Quote" w:uiPriority="29" w:qFormat="1"/>
+    <w:lsdException w:name="Intense Quote" w:uiPriority="30" w:qFormat="1"/>
+    <w:lsdException w:name="Medium List 2 Accent 1" w:uiPriority="66"/>
+    <w:lsdException w:name="Medium Grid 1 Accent 1" w:uiPriority="67"/>
+    <w:lsdException w:name="Medium Grid 2 Accent 1" w:uiPriority="68"/>
+    <w:lsdException w:name="Medium Grid 3 Accent 1" w:uiPriority="69"/>
+    <w:lsdException w:name="Dark List Accent 1" w:uiPriority="70"/>
+    <w:lsdException w:name="Colorful Shading Accent 1" w:uiPriority="71"/>
+    <w:lsdException w:name="Colorful List Accent 1" w:uiPriority="72"/>
+    <w:lsdException w:name="Colorful Grid Accent 1" w:uiPriority="73"/>
+    <w:lsdException w:name="Light Shading Accent 2" w:uiPriority="60"/>
+    <w:lsdException w:name="Light List Accent 2" w:uiPriority="61"/>
+    <w:lsdException w:name="Light Grid Accent 2" w:uiPriority="62"/>
+    <w:lsdException w:name="Medium Shading 1 Accent 2" w:uiPriority="63"/>
+    <w:lsdException w:name="Medium Shading 2 Accent 2" w:uiPriority="64"/>
+    <w:lsdException w:name="Medium List 1 Accent 2" w:uiPriority="65"/>
+    <w:lsdException w:name="Medium List 2 Accent 2" w:uiPriority="66"/>
+    <w:lsdException w:name="Medium Grid 1 Accent 2" w:uiPriority="67"/>
+    <w:lsdException w:name="Medium Grid 2 Accent 2" w:uiPriority="68"/>
+    <w:lsdException w:name="Medium Grid 3 Accent 2" w:uiPriority="69"/>
+    <w:lsdException w:name="Dark List Accent 2" w:uiPriority="70"/>
+    <w:lsdException w:name="Colorful Shading Accent 2" w:uiPriority="71"/>
+    <w:lsdException w:name="Colorful List Accent 2" w:uiPriority="72"/>
+    <w:lsdException w:name="Colorful Grid Accent 2" w:uiPriority="73"/>
+    <w:lsdException w:name="Light Shading Accent 3" w:uiPriority="60"/>
+    <w:lsdException w:name="Light List Accent 3" w:uiPriority="61"/>
+    <w:lsdException w:name="Light Grid Accent 3" w:uiPriority="62"/>
+    <w:lsdException w:name="Medium Shading 1 Accent 3" w:uiPriority="63"/>
+    <w:lsdException w:name="Medium Shading 2 Accent 3" w:uiPriority="64"/>
+    <w:lsdException w:name="Medium List 1 Accent 3" w:uiPriority="65"/>
+    <w:lsdException w:name="Medium List 2 Accent 3" w:uiPriority="66"/>
+    <w:lsdException w:name="Medium Grid 1 Accent 3" w:uiPriority="67"/>
+    <w:lsdException w:name="Medium Grid 2 Accent 3" w:uiPriority="68"/>
+    <w:lsdException w:name="Medium Grid 3 Accent 3" w:uiPriority="69"/>
+    <w:lsdException w:name="Dark List Accent 3" w:uiPriority="70"/>
+    <w:lsdException w:name="Colorful Shading Accent 3" w:uiPriority="71"/>
+    <w:lsdException w:name="Colorful List Accent 3" w:uiPriority="72"/>
+    <w:lsdException w:name="Colorful Grid Accent 3" w:uiPriority="73"/>
+    <w:lsdException w:name="Light Shading Accent 4" w:uiPriority="60"/>
+    <w:lsdException w:name="Light List Accent 4" w:uiPriority="61"/>
+    <w:lsdException w:name="Light Grid Accent 4" w:uiPriority="62"/>
+    <w:lsdException w:name="Medium Shading 1 Accent 4" w:uiPriority="63"/>
+    <w:lsdException w:name="Medium Shading 2 Accent 4" w:uiPriority="64"/>
+    <w:lsdException w:name="Medium List 1 Accent 4" w:uiPriority="65"/>
+    <w:lsdException w:name="Medium List 2 Accent 4" w:uiPriority="66"/>
+    <w:lsdException w:name="Medium Grid 1 Accent 4" w:uiPriority="67"/>
+    <w:lsdException w:name="Medium Grid 2 Accent 4" w:uiPriority="68"/>
+    <w:lsdException w:name="Medium Grid 3 Accent 4" w:uiPriority="69"/>
+    <w:lsdException w:name="Dark List Accent 4" w:uiPriority="70"/>
+    <w:lsdException w:name="Colorful Shading Accent 4" w:uiPriority="71"/>
+    <w:lsdException w:name="Colorful List Accent 4" w:uiPriority="72"/>
+    <w:lsdException w:name="Colorful Grid Accent 4" w:uiPriority="73"/>
+    <w:lsdException w:name="Light Shading Accent 5" w:uiPriority="60"/>
+    <w:lsdException w:name="Light List Accent 5" w:uiPriority="61"/>
+    <w:lsdException w:name="Light Grid Accent 5" w:uiPriority="62"/>
+    <w:lsdException w:name="Medium Shading 1 Accent 5" w:uiPriority="63"/>
+    <w:lsdException w:name="Medium Shading 2 Accent 5" w:uiPriority="64"/>
+    <w:lsdException w:name="Medium List 1 Accent 5" w:uiPriority="65"/>
+    <w:lsdException w:name="Medium List 2 Accent 5" w:uiPriority="66"/>
+    <w:lsdException w:name="Medium Grid 1 Accent 5" w:uiPriority="67"/>
+    <w:lsdException w:name="Medium Grid 2 Accent 5" w:uiPriority="68"/>
+    <w:lsdException w:name="Medium Grid 3 Accent 5" w:uiPriority="69"/>
+    <w:lsdException w:name="Dark List Accent 5" w:uiPriority="70"/>
+    <w:lsdException w:name="Colorful Shading Accent 5" w:uiPriority="71"/>
+    <w:lsdException w:name="Colorful List Accent 5" w:uiPriority="72"/>
+    <w:lsdException w:name="Colorful Grid Accent 5" w:uiPriority="73"/>
+    <w:lsdException w:name="Light Shading Accent 6" w:uiPriority="60"/>
+    <w:lsdException w:name="Light List Accent 6" w:uiPriority="61"/>
+    <w:lsdException w:name="Light Grid Accent 6" w:uiPriority="62"/>
+    <w:lsdException w:name="Medium Shading 1 Accent 6" w:uiPriority="63"/>
+    <w:lsdException w:name="Medium Shading 2 Accent 6" w:uiPriority="64"/>
+    <w:lsdException w:name="Medium List 1 Accent 6" w:uiPriority="65"/>
+    <w:lsdException w:name="Medium List 2 Accent 6" w:uiPriority="66"/>
+    <w:lsdException w:name="Medium Grid 1 Accent 6" w:uiPriority="67"/>
+    <w:lsdException w:name="Medium Grid 2 Accent 6" w:uiPriority="68"/>
+    <w:lsdException w:name="Medium Grid 3 Accent 6" w:uiPriority="69"/>
+    <w:lsdException w:name="Dark List Accent 6" w:uiPriority="70"/>
+    <w:lsdException w:name="Colorful Shading Accent 6" w:uiPriority="71"/>
+    <w:lsdException w:name="Colorful List Accent 6" w:uiPriority="72"/>
+    <w:lsdException w:name="Colorful Grid Accent 6" w:uiPriority="73"/>
+    <w:lsdException w:name="Subtle Emphasis" w:uiPriority="19" w:qFormat="1"/>
+    <w:lsdException w:name="Intense Emphasis" w:uiPriority="21" w:qFormat="1"/>
+    <w:lsdException w:name="Subtle Reference" w:uiPriority="31" w:qFormat="1"/>
+    <w:lsdException w:name="Intense Reference" w:uiPriority="32" w:qFormat="1"/>
+    <w:lsdException w:name="Book Title" w:uiPriority="33" w:qFormat="1"/>
+    <w:lsdException w:name="Bibliography" w:semiHidden="1" w:uiPriority="37" w:unhideWhenUsed="1"/>
+    <w:lsdException w:name="TOC Heading" w:semiHidden="1" w:uiPriority="39" w:unhideWhenUsed="1" w:qFormat="1"/>
+    <w:lsdException w:name="Plain Table 1" w:uiPriority="41"/>
+    <w:lsdException w:name="Plain Table 2" w:uiPriority="42"/>
+    <w:lsdException w:name="Plain Table 3" w:uiPriority="43"/>
+    <w:lsdException w:name="Plain Table 4" w:uiPriority="44"/>
+    <w:lsdException w:name="Plain Table 5" w:uiPriority="45"/>
+    <w:lsdException w:name="Grid Table Light" w:uiPriority="40"/>
+    <w:lsdException w:name="Grid Table 1 Light" w:uiPriority="46"/>
+    <w:lsdException w:name="Grid Table 2" w:uiPriority="47"/>
+    <w:lsdException w:name="Grid Table 3" w:uiPriority="48"/>
+    <w:lsdException w:name="Grid Table 4" w:uiPriority="49"/>
+    <w:lsdException w:name="Grid Table 5 Dark" w:uiPriority="50"/>
+    <w:lsdException w:name="Grid Table 6 Colorful" w:uiPriority="51"/>
+    <w:lsdException w:name="Grid Table 7 Colorful" w:uiPriority="52"/>
+    <w:lsdException w:name="Grid Table 1 Light Accent 1" w:uiPriority="46"/>
+    <w:lsdException w:name="Grid Table 2 Accent 1" w:uiPriority="47"/>
+    <w:lsdException w:name="Grid Table 3 Accent 1" w:uiPriority="48"/>
+    <w:lsdException w:name="Grid Table 4 Accent 1" w:uiPriority="49"/>
+    <w:lsdException w:name="Grid Table 5 Dark Accent 1" w:uiPriority="50"/>
+    <w:lsdException w:name="Grid Table 6 Colorful Accent 1" w:uiPriority="51"/>
+    <w:lsdException w:name="Grid Table 7 Colorful Accent 1" w:uiPriority="52"/>
+    <w:lsdException w:name="Grid Table 1 Light Accent 2" w:uiPriority="46"/>
+    <w:lsdException w:name="Grid Table 2 Accent 2" w:uiPriority="47"/>
+    <w:lsdException w:name="Grid Table 3 Accent 2" w:uiPriority="48"/>
+    <w:lsdException w:name="Grid Table 4 Accent 2" w:uiPriority="49"/>
+    <w:lsdException w:name="Grid Table 5 Dark Accent 2" w:uiPriority="50"/>
+    <w:lsdException w:name="Grid Table 6 Colorful Accent 2" w:uiPriority="51"/>
+    <w:lsdException w:name="Grid Table 7 Colorful Accent 2" w:uiPriority="52"/>
+    <w:lsdException w:name="Grid Table 1 Light Accent 3" w:uiPriority="46"/>
+    <w:lsdException w:name="Grid Table 2 Accent 3" w:uiPriority="47"/>
+    <w:lsdException w:name="Grid Table 3 Accent 3" w:uiPriority="48"/>
+    <w:lsdException w:name="Grid Table 4 Accent 3" w:uiPriority="49"/>
+    <w:lsdException w:name="Grid Table 5 Dark Accent 3" w:uiPriority="50"/>
+    <w:lsdException w:name="Grid Table 6 Colorful Accent 3" w:uiPriority="51"/>
+    <w:lsdException w:name="Grid Table 7 Colorful Accent 3" w:uiPriority="52"/>
+    <w:lsdException w:name="Grid Table 1 Light Accent 4" w:uiPriority="46"/>
+    <w:lsdException w:name="Grid Table 2 Accent 4" w:uiPriority="47"/>
+    <w:lsdException w:name="Grid Table 3 Accent 4" w:uiPriority="48"/>
+    <w:lsdException w:name="Grid Table 4 Accent 4" w:uiPriority="49"/>
+    <w:lsdException w:name="Grid Table 5 Dark Accent 4" w:uiPriority="50"/>
+    <w:lsdException w:name="Grid Table 6 Colorful Accent 4" w:uiPriority="51"/>
+    <w:lsdException w:name="Grid Table 7 Colorful Accent 4" w:uiPriority="52"/>
+    <w:lsdException w:name="Grid Table 1 Light Accent 5" w:uiPriority="46"/>
+    <w:lsdException w:name="Grid Table 2 Accent 5" w:uiPriority="47"/>
+    <w:lsdException w:name="Grid Table 3 Accent 5" w:uiPriority="48"/>
+    <w:lsdException w:name="Grid Table 4 Accent 5" w:uiPriority="49"/>
+    <w:lsdException w:name="Grid Table 5 Dark Accent 5" w:uiPriority="50"/>
+    <w:lsdException w:name="Grid Table 6 Colorful Accent 5" w:uiPriority="51"/>
+    <w:lsdException w:name="Grid Table 7 Colorful Accent 5" w:uiPriority="52"/>
+    <w:lsdException w:name="Grid Table 1 Light Accent 6" w:uiPriority="46"/>
+    <w:lsdException w:name="Grid Table 2 Accent 6" w:uiPriority="47"/>
+    <w:lsdException w:name="Grid Table 3 Accent 6" w:uiPriority="48"/>
+    <w:lsdException w:name="Grid Table 4 Accent 6" w:uiPriority="49"/>
+    <w:lsdException w:name="Grid Table 5 Dark Accent 6" w:uiPriority="50"/>
+    <w:lsdException w:name="Grid Table 6 Colorful Accent 6" w:uiPriority="51"/>
+    <w:lsdException w:name="Grid Table 7 Colorful Accent 6" w:uiPriority="52"/>
+    <w:lsdException w:name="List Table 1 Light" w:uiPriority="46"/>
+    <w:lsdException w:name="List Table 2" w:uiPriority="47"/>
+    <w:lsdException w:name="List Table 3" w:uiPriority="48"/>
+    <w:lsdException w:name="List Table 4" w:uiPriority="49"/>
+    <w:lsdException w:name="List Table 5 Dark" w:uiPriority="50"/>
+    <w:lsdException w:name="List Table 6 Colorful" w:uiPriority="51"/>
+    <w:lsdException w:name="List Table 7 Colorful" w:uiPriority="52"/>
+    <w:lsdException w:name="List Table 1 Light Accent 1" w:uiPriority="46"/>
+    <w:lsdException w:name="List Table 2 Accent 1" w:uiPriority="47"/>
+    <w:lsdException w:name="List Table 3 Accent 1" w:uiPriority="48"/>
+    <w:lsdException w:name="List Table 4 Accent 1" w:uiPriority="49"/>
+    <w:lsdException w:name="List Table 5 Dark Accent 1" w:uiPriority="50"/>
+    <w:lsdException w:name="List Table 6 Colorful Accent 1" w:uiPriority="51"/>
+    <w:lsdException w:name="List Table 7 Colorful Accent 1" w:uiPriority="52"/>
+    <w:lsdException w:name="List Table 1 Light Accent 2" w:uiPriority="46"/>
+    <w:lsdException w:name="List Table 2 Accent 2" w:uiPriority="47"/>
+    <w:lsdException w:name="List Table 3 Accent 2" w:uiPriority="48"/>
+    <w:lsdException w:name="List Table 4 Accent 2" w:uiPriority="49"/>
+    <w:lsdException w:name="List Table 5 Dark Accent 2" w:uiPriority="50"/>
+    <w:lsdException w:name="List Table 6 Colorful Accent 2" w:uiPriority="51"/>
+    <w:lsdException w:name="List Table 7 Colorful Accent 2" w:uiPriority="52"/>
+    <w:lsdException w:name="List Table 1 Light Accent 3" w:uiPriority="46"/>
+    <w:lsdException w:name="List Table 2 Accent 3" w:uiPriority="47"/>
+    <w:lsdException w:name="List Table 3 Accent 3" w:uiPriority="48"/>
+    <w:lsdException w:name="List Table 4 Accent 3" w:uiPriority="49"/>
+    <w:lsdException w:name="List Table 5 Dark Accent 3" w:uiPriority="50"/>
+    <w:lsdException w:name="List Table 6 Colorful Accent 3" w:uiPriority="51"/>
+    <w:lsdException w:name="List Table 7 Colorful Accent 3" w:uiPriority="52"/>
+    <w:lsdException w:name="List Table 1 Light Accent 4" w:uiPriority="46"/>
+    <w:lsdException w:name="List Table 2 Accent 4" w:uiPriority="47"/>
+    <w:lsdException w:name="List Table 3 Accent 4" w:uiPriority="48"/>
+    <w:lsdException w:name="List Table 4 Accent 4" w:uiPriority="49"/>
+    <w:lsdException w:name="List Table 5 Dark Accent 4" w:uiPriority="50"/>
+    <w:lsdException w:name="List Table 6 Colorful Accent 4" w:uiPriority="51"/>
+    <w:lsdException w:name="List Table 7 Colorful Accent 4" w:uiPriority="52"/>
+    <w:lsdException w:name="List Table 1 Light Accent 5" w:uiPriority="46"/>
+    <w:lsdException w:name="List Table 2 Accent 5" w:uiPriority="47"/>
+    <w:lsdException w:name="List Table 3 Accent 5" w:uiPriority="48"/>
+    <w:lsdException w:name="List Table 4 Accent 5" w:uiPriority="49"/>
+    <w:lsdException w:name="List Table 5 Dark Accent 5" w:uiPriority="50"/>
+    <w:lsdException w:name="List Table 6 Colorful Accent 5" w:uiPriority="51"/>
+    <w:lsdException w:name="List Table 7 Colorful Accent 5" w:uiPriority="52"/>
+    <w:lsdException w:name="List Table 1 Light Accent 6" w:uiPriority="46"/>
+    <w:lsdException w:name="List Table 2 Accent 6" w:uiPriority="47"/>
+    <w:lsdException w:name="List Table 3 Accent 6" w:uiPriority="48"/>
+    <w:lsdException w:name="List Table 4 Accent 6" w:uiPriority="49"/>
+    <w:lsdException w:name="List Table 5 Dark Accent 6" w:uiPriority="50"/>
+    <w:lsdException w:name="List Table 6 Colorful Accent 6" w:uiPriority="51"/>
+    <w:lsdException w:name="List Table 7 Colorful Accent 6" w:uiPriority="52"/>
   </w:latentStyles>
   <w:style w:type="paragraph" w:default="1" w:styleId="Normal">
     <w:name w:val="Normal"/>
     <w:qFormat/>
+  </w:style>
+  <w:style w:type="paragraph" w:styleId="Heading2">
+    <w:name w:val="heading 2"/>
+    <w:basedOn w:val="Normal"/>
+    <w:next w:val="Normal"/>
+    <w:link w:val="Heading2Char"/>
+    <w:uiPriority w:val="9"/>
+    <w:unhideWhenUsed/>
+    <w:qFormat/>
+    <w:rsid w:val="00AD46A0"/>
+    <w:pPr>
+      <w:keepNext/>
+      <w:keepLines/>
+      <w:numPr>
+        <w:numId w:val="3"/>
+      </w:numPr>
+      <w:suppressAutoHyphens/>
+      <w:spacing w:before="200" w:line="276" w:lineRule="auto"/>
+      <w:ind w:left="360" w:firstLine="0"/>
+      <w:outlineLvl w:val="1"/>
+    </w:pPr>
+    <w:rPr>
+      <w:rFonts w:ascii="Cambria" w:eastAsia="WenQuanYi Micro Hei" w:hAnsi="Cambria" w:cs="Calibri"/>
+      <w:b/>
+      <w:bCs/>
+      <w:sz w:val="26"/>
+      <w:szCs w:val="26"/>
+    </w:rPr>
   </w:style>
   <w:style w:type="character" w:default="1" w:styleId="DefaultParagraphFont">
     <w:name w:val="Default Paragraph Font"/>
@@ -7229,322 +7685,18 @@
       <w:szCs w:val="52"/>
     </w:rPr>
   </w:style>
-</w:styles>
-</file>
-
-<file path=word/stylesWithEffects.xml><?xml version="1.0" encoding="utf-8"?>
-<w:styles xmlns:wpc="http://schemas.microsoft.com/office/word/2010/wordprocessingCanvas" xmlns:mc="http://schemas.openxmlformats.org/markup-compatibility/2006" xmlns:o="urn:schemas-microsoft-com:office:office" xmlns:r="http://schemas.openxmlformats.org/officeDocument/2006/relationships" xmlns:m="http://schemas.openxmlformats.org/officeDocument/2006/math" xmlns:v="urn:schemas-microsoft-com:vml" xmlns:wp14="http://schemas.microsoft.com/office/word/2010/wordprocessingDrawing" xmlns:wp="http://schemas.openxmlformats.org/drawingml/2006/wordprocessingDrawing" xmlns:w10="urn:schemas-microsoft-com:office:word" xmlns:w="http://schemas.openxmlformats.org/wordprocessingml/2006/main" xmlns:w14="http://schemas.microsoft.com/office/word/2010/wordml" xmlns:wpg="http://schemas.microsoft.com/office/word/2010/wordprocessingGroup" xmlns:wpi="http://schemas.microsoft.com/office/word/2010/wordprocessingInk" xmlns:wne="http://schemas.microsoft.com/office/word/2006/wordml" xmlns:wps="http://schemas.microsoft.com/office/word/2010/wordprocessingShape" mc:Ignorable="w14 wp14">
-  <w:docDefaults>
-    <w:rPrDefault>
-      <w:rPr>
-        <w:rFonts w:asciiTheme="minorHAnsi" w:eastAsiaTheme="minorEastAsia" w:hAnsiTheme="minorHAnsi" w:cstheme="minorBidi"/>
-        <w:sz w:val="24"/>
-        <w:szCs w:val="24"/>
-        <w:lang w:val="en-US" w:eastAsia="en-US" w:bidi="ar-SA"/>
-      </w:rPr>
-    </w:rPrDefault>
-    <w:pPrDefault/>
-  </w:docDefaults>
-  <w:latentStyles w:defLockedState="0" w:defUIPriority="99" w:defSemiHidden="1" w:defUnhideWhenUsed="1" w:defQFormat="0" w:count="267">
-    <w:lsdException w:name="Normal" w:semiHidden="0" w:uiPriority="0" w:unhideWhenUsed="0" w:qFormat="1"/>
-    <w:lsdException w:name="heading 1" w:semiHidden="0" w:uiPriority="9" w:unhideWhenUsed="0" w:qFormat="1"/>
-    <w:lsdException w:name="heading 2" w:uiPriority="9" w:qFormat="1"/>
-    <w:lsdException w:name="heading 3" w:uiPriority="9" w:qFormat="1"/>
-    <w:lsdException w:name="heading 4" w:uiPriority="9" w:qFormat="1"/>
-    <w:lsdException w:name="heading 5" w:uiPriority="9" w:qFormat="1"/>
-    <w:lsdException w:name="heading 6" w:uiPriority="9" w:qFormat="1"/>
-    <w:lsdException w:name="heading 7" w:uiPriority="9" w:qFormat="1"/>
-    <w:lsdException w:name="heading 8" w:uiPriority="9" w:qFormat="1"/>
-    <w:lsdException w:name="heading 9" w:uiPriority="9" w:qFormat="1"/>
-    <w:lsdException w:name="toc 1" w:uiPriority="39"/>
-    <w:lsdException w:name="toc 2" w:uiPriority="39"/>
-    <w:lsdException w:name="toc 3" w:uiPriority="39"/>
-    <w:lsdException w:name="toc 4" w:uiPriority="39"/>
-    <w:lsdException w:name="toc 5" w:uiPriority="39"/>
-    <w:lsdException w:name="toc 6" w:uiPriority="39"/>
-    <w:lsdException w:name="toc 7" w:uiPriority="39"/>
-    <w:lsdException w:name="toc 8" w:uiPriority="39"/>
-    <w:lsdException w:name="toc 9" w:uiPriority="39"/>
-    <w:lsdException w:name="caption" w:uiPriority="35" w:qFormat="1"/>
-    <w:lsdException w:name="Title" w:semiHidden="0" w:uiPriority="10" w:unhideWhenUsed="0" w:qFormat="1"/>
-    <w:lsdException w:name="Default Paragraph Font" w:uiPriority="1"/>
-    <w:lsdException w:name="Subtitle" w:semiHidden="0" w:uiPriority="11" w:unhideWhenUsed="0" w:qFormat="1"/>
-    <w:lsdException w:name="Strong" w:semiHidden="0" w:uiPriority="22" w:unhideWhenUsed="0" w:qFormat="1"/>
-    <w:lsdException w:name="Emphasis" w:semiHidden="0" w:uiPriority="20" w:unhideWhenUsed="0" w:qFormat="1"/>
-    <w:lsdException w:name="Table Grid" w:semiHidden="0" w:uiPriority="59" w:unhideWhenUsed="0"/>
-    <w:lsdException w:name="Placeholder Text" w:unhideWhenUsed="0"/>
-    <w:lsdException w:name="No Spacing" w:semiHidden="0" w:uiPriority="1" w:unhideWhenUsed="0" w:qFormat="1"/>
-    <w:lsdException w:name="Light Shading" w:semiHidden="0" w:uiPriority="60" w:unhideWhenUsed="0"/>
-    <w:lsdException w:name="Light List" w:semiHidden="0" w:uiPriority="61" w:unhideWhenUsed="0"/>
-    <w:lsdException w:name="Light Grid" w:semiHidden="0" w:uiPriority="62" w:unhideWhenUsed="0"/>
-    <w:lsdException w:name="Medium Shading 1" w:semiHidden="0" w:uiPriority="63" w:unhideWhenUsed="0"/>
-    <w:lsdException w:name="Medium Shading 2" w:semiHidden="0" w:uiPriority="64" w:unhideWhenUsed="0"/>
-    <w:lsdException w:name="Medium List 1" w:semiHidden="0" w:uiPriority="65" w:unhideWhenUsed="0"/>
-    <w:lsdException w:name="Medium List 2" w:semiHidden="0" w:uiPriority="66" w:unhideWhenUsed="0"/>
-    <w:lsdException w:name="Medium Grid 1" w:semiHidden="0" w:uiPriority="67" w:unhideWhenUsed="0"/>
-    <w:lsdException w:name="Medium Grid 2" w:semiHidden="0" w:uiPriority="68" w:unhideWhenUsed="0"/>
-    <w:lsdException w:name="Medium Grid 3" w:semiHidden="0" w:uiPriority="69" w:unhideWhenUsed="0"/>
-    <w:lsdException w:name="Dark List" w:semiHidden="0" w:uiPriority="70" w:unhideWhenUsed="0"/>
-    <w:lsdException w:name="Colorful Shading" w:semiHidden="0" w:uiPriority="71" w:unhideWhenUsed="0"/>
-    <w:lsdException w:name="Colorful List" w:semiHidden="0" w:uiPriority="72" w:unhideWhenUsed="0"/>
-    <w:lsdException w:name="Colorful Grid" w:semiHidden="0" w:uiPriority="73" w:unhideWhenUsed="0"/>
-    <w:lsdException w:name="Light Shading Accent 1" w:semiHidden="0" w:uiPriority="60" w:unhideWhenUsed="0"/>
-    <w:lsdException w:name="Light List Accent 1" w:semiHidden="0" w:uiPriority="61" w:unhideWhenUsed="0"/>
-    <w:lsdException w:name="Light Grid Accent 1" w:semiHidden="0" w:uiPriority="62" w:unhideWhenUsed="0"/>
-    <w:lsdException w:name="Medium Shading 1 Accent 1" w:semiHidden="0" w:uiPriority="63" w:unhideWhenUsed="0"/>
-    <w:lsdException w:name="Medium Shading 2 Accent 1" w:semiHidden="0" w:uiPriority="64" w:unhideWhenUsed="0"/>
-    <w:lsdException w:name="Medium List 1 Accent 1" w:semiHidden="0" w:uiPriority="65" w:unhideWhenUsed="0"/>
-    <w:lsdException w:name="Revision" w:unhideWhenUsed="0"/>
-    <w:lsdException w:name="List Paragraph" w:semiHidden="0" w:uiPriority="34" w:unhideWhenUsed="0" w:qFormat="1"/>
-    <w:lsdException w:name="Quote" w:semiHidden="0" w:uiPriority="29" w:unhideWhenUsed="0" w:qFormat="1"/>
-    <w:lsdException w:name="Intense Quote" w:semiHidden="0" w:uiPriority="30" w:unhideWhenUsed="0" w:qFormat="1"/>
-    <w:lsdException w:name="Medium List 2 Accent 1" w:semiHidden="0" w:uiPriority="66" w:unhideWhenUsed="0"/>
-    <w:lsdException w:name="Medium Grid 1 Accent 1" w:semiHidden="0" w:uiPriority="67" w:unhideWhenUsed="0"/>
-    <w:lsdException w:name="Medium Grid 2 Accent 1" w:semiHidden="0" w:uiPriority="68" w:unhideWhenUsed="0"/>
-    <w:lsdException w:name="Medium Grid 3 Accent 1" w:semiHidden="0" w:uiPriority="69" w:unhideWhenUsed="0"/>
-    <w:lsdException w:name="Dark List Accent 1" w:semiHidden="0" w:uiPriority="70" w:unhideWhenUsed="0"/>
-    <w:lsdException w:name="Colorful Shading Accent 1" w:semiHidden="0" w:uiPriority="71" w:unhideWhenUsed="0"/>
-    <w:lsdException w:name="Colorful List Accent 1" w:semiHidden="0" w:uiPriority="72" w:unhideWhenUsed="0"/>
-    <w:lsdException w:name="Colorful Grid Accent 1" w:semiHidden="0" w:uiPriority="73" w:unhideWhenUsed="0"/>
-    <w:lsdException w:name="Light Shading Accent 2" w:semiHidden="0" w:uiPriority="60" w:unhideWhenUsed="0"/>
-    <w:lsdException w:name="Light List Accent 2" w:semiHidden="0" w:uiPriority="61" w:unhideWhenUsed="0"/>
-    <w:lsdException w:name="Light Grid Accent 2" w:semiHidden="0" w:uiPriority="62" w:unhideWhenUsed="0"/>
-    <w:lsdException w:name="Medium Shading 1 Accent 2" w:semiHidden="0" w:uiPriority="63" w:unhideWhenUsed="0"/>
-    <w:lsdException w:name="Medium Shading 2 Accent 2" w:semiHidden="0" w:uiPriority="64" w:unhideWhenUsed="0"/>
-    <w:lsdException w:name="Medium List 1 Accent 2" w:semiHidden="0" w:uiPriority="65" w:unhideWhenUsed="0"/>
-    <w:lsdException w:name="Medium List 2 Accent 2" w:semiHidden="0" w:uiPriority="66" w:unhideWhenUsed="0"/>
-    <w:lsdException w:name="Medium Grid 1 Accent 2" w:semiHidden="0" w:uiPriority="67" w:unhideWhenUsed="0"/>
-    <w:lsdException w:name="Medium Grid 2 Accent 2" w:semiHidden="0" w:uiPriority="68" w:unhideWhenUsed="0"/>
-    <w:lsdException w:name="Medium Grid 3 Accent 2" w:semiHidden="0" w:uiPriority="69" w:unhideWhenUsed="0"/>
-    <w:lsdException w:name="Dark List Accent 2" w:semiHidden="0" w:uiPriority="70" w:unhideWhenUsed="0"/>
-    <w:lsdException w:name="Colorful Shading Accent 2" w:semiHidden="0" w:uiPriority="71" w:unhideWhenUsed="0"/>
-    <w:lsdException w:name="Colorful List Accent 2" w:semiHidden="0" w:uiPriority="72" w:unhideWhenUsed="0"/>
-    <w:lsdException w:name="Colorful Grid Accent 2" w:semiHidden="0" w:uiPriority="73" w:unhideWhenUsed="0"/>
-    <w:lsdException w:name="Light Shading Accent 3" w:semiHidden="0" w:uiPriority="60" w:unhideWhenUsed="0"/>
-    <w:lsdException w:name="Light List Accent 3" w:semiHidden="0" w:uiPriority="61" w:unhideWhenUsed="0"/>
-    <w:lsdException w:name="Light Grid Accent 3" w:semiHidden="0" w:uiPriority="62" w:unhideWhenUsed="0"/>
-    <w:lsdException w:name="Medium Shading 1 Accent 3" w:semiHidden="0" w:uiPriority="63" w:unhideWhenUsed="0"/>
-    <w:lsdException w:name="Medium Shading 2 Accent 3" w:semiHidden="0" w:uiPriority="64" w:unhideWhenUsed="0"/>
-    <w:lsdException w:name="Medium List 1 Accent 3" w:semiHidden="0" w:uiPriority="65" w:unhideWhenUsed="0"/>
-    <w:lsdException w:name="Medium List 2 Accent 3" w:semiHidden="0" w:uiPriority="66" w:unhideWhenUsed="0"/>
-    <w:lsdException w:name="Medium Grid 1 Accent 3" w:semiHidden="0" w:uiPriority="67" w:unhideWhenUsed="0"/>
-    <w:lsdException w:name="Medium Grid 2 Accent 3" w:semiHidden="0" w:uiPriority="68" w:unhideWhenUsed="0"/>
-    <w:lsdException w:name="Medium Grid 3 Accent 3" w:semiHidden="0" w:uiPriority="69" w:unhideWhenUsed="0"/>
-    <w:lsdException w:name="Dark List Accent 3" w:semiHidden="0" w:uiPriority="70" w:unhideWhenUsed="0"/>
-    <w:lsdException w:name="Colorful Shading Accent 3" w:semiHidden="0" w:uiPriority="71" w:unhideWhenUsed="0"/>
-    <w:lsdException w:name="Colorful List Accent 3" w:semiHidden="0" w:uiPriority="72" w:unhideWhenUsed="0"/>
-    <w:lsdException w:name="Colorful Grid Accent 3" w:semiHidden="0" w:uiPriority="73" w:unhideWhenUsed="0"/>
-    <w:lsdException w:name="Light Shading Accent 4" w:semiHidden="0" w:uiPriority="60" w:unhideWhenUsed="0"/>
-    <w:lsdException w:name="Light List Accent 4" w:semiHidden="0" w:uiPriority="61" w:unhideWhenUsed="0"/>
-    <w:lsdException w:name="Light Grid Accent 4" w:semiHidden="0" w:uiPriority="62" w:unhideWhenUsed="0"/>
-    <w:lsdException w:name="Medium Shading 1 Accent 4" w:semiHidden="0" w:uiPriority="63" w:unhideWhenUsed="0"/>
-    <w:lsdException w:name="Medium Shading 2 Accent 4" w:semiHidden="0" w:uiPriority="64" w:unhideWhenUsed="0"/>
-    <w:lsdException w:name="Medium List 1 Accent 4" w:semiHidden="0" w:uiPriority="65" w:unhideWhenUsed="0"/>
-    <w:lsdException w:name="Medium List 2 Accent 4" w:semiHidden="0" w:uiPriority="66" w:unhideWhenUsed="0"/>
-    <w:lsdException w:name="Medium Grid 1 Accent 4" w:semiHidden="0" w:uiPriority="67" w:unhideWhenUsed="0"/>
-    <w:lsdException w:name="Medium Grid 2 Accent 4" w:semiHidden="0" w:uiPriority="68" w:unhideWhenUsed="0"/>
-    <w:lsdException w:name="Medium Grid 3 Accent 4" w:semiHidden="0" w:uiPriority="69" w:unhideWhenUsed="0"/>
-    <w:lsdException w:name="Dark List Accent 4" w:semiHidden="0" w:uiPriority="70" w:unhideWhenUsed="0"/>
-    <w:lsdException w:name="Colorful Shading Accent 4" w:semiHidden="0" w:uiPriority="71" w:unhideWhenUsed="0"/>
-    <w:lsdException w:name="Colorful List Accent 4" w:semiHidden="0" w:uiPriority="72" w:unhideWhenUsed="0"/>
-    <w:lsdException w:name="Colorful Grid Accent 4" w:semiHidden="0" w:uiPriority="73" w:unhideWhenUsed="0"/>
-    <w:lsdException w:name="Light Shading Accent 5" w:semiHidden="0" w:uiPriority="60" w:unhideWhenUsed="0"/>
-    <w:lsdException w:name="Light List Accent 5" w:semiHidden="0" w:uiPriority="61" w:unhideWhenUsed="0"/>
-    <w:lsdException w:name="Light Grid Accent 5" w:semiHidden="0" w:uiPriority="62" w:unhideWhenUsed="0"/>
-    <w:lsdException w:name="Medium Shading 1 Accent 5" w:semiHidden="0" w:uiPriority="63" w:unhideWhenUsed="0"/>
-    <w:lsdException w:name="Medium Shading 2 Accent 5" w:semiHidden="0" w:uiPriority="64" w:unhideWhenUsed="0"/>
-    <w:lsdException w:name="Medium List 1 Accent 5" w:semiHidden="0" w:uiPriority="65" w:unhideWhenUsed="0"/>
-    <w:lsdException w:name="Medium List 2 Accent 5" w:semiHidden="0" w:uiPriority="66" w:unhideWhenUsed="0"/>
-    <w:lsdException w:name="Medium Grid 1 Accent 5" w:semiHidden="0" w:uiPriority="67" w:unhideWhenUsed="0"/>
-    <w:lsdException w:name="Medium Grid 2 Accent 5" w:semiHidden="0" w:uiPriority="68" w:unhideWhenUsed="0"/>
-    <w:lsdException w:name="Medium Grid 3 Accent 5" w:semiHidden="0" w:uiPriority="69" w:unhideWhenUsed="0"/>
-    <w:lsdException w:name="Dark List Accent 5" w:semiHidden="0" w:uiPriority="70" w:unhideWhenUsed="0"/>
-    <w:lsdException w:name="Colorful Shading Accent 5" w:semiHidden="0" w:uiPriority="71" w:unhideWhenUsed="0"/>
-    <w:lsdException w:name="Colorful List Accent 5" w:semiHidden="0" w:uiPriority="72" w:unhideWhenUsed="0"/>
-    <w:lsdException w:name="Colorful Grid Accent 5" w:semiHidden="0" w:uiPriority="73" w:unhideWhenUsed="0"/>
-    <w:lsdException w:name="Light Shading Accent 6" w:semiHidden="0" w:uiPriority="60" w:unhideWhenUsed="0"/>
-    <w:lsdException w:name="Light List Accent 6" w:semiHidden="0" w:uiPriority="61" w:unhideWhenUsed="0"/>
-    <w:lsdException w:name="Light Grid Accent 6" w:semiHidden="0" w:uiPriority="62" w:unhideWhenUsed="0"/>
-    <w:lsdException w:name="Medium Shading 1 Accent 6" w:semiHidden="0" w:uiPriority="63" w:unhideWhenUsed="0"/>
-    <w:lsdException w:name="Medium Shading 2 Accent 6" w:semiHidden="0" w:uiPriority="64" w:unhideWhenUsed="0"/>
-    <w:lsdException w:name="Medium List 1 Accent 6" w:semiHidden="0" w:uiPriority="65" w:unhideWhenUsed="0"/>
-    <w:lsdException w:name="Medium List 2 Accent 6" w:semiHidden="0" w:uiPriority="66" w:unhideWhenUsed="0"/>
-    <w:lsdException w:name="Medium Grid 1 Accent 6" w:semiHidden="0" w:uiPriority="67" w:unhideWhenUsed="0"/>
-    <w:lsdException w:name="Medium Grid 2 Accent 6" w:semiHidden="0" w:uiPriority="68" w:unhideWhenUsed="0"/>
-    <w:lsdException w:name="Medium Grid 3 Accent 6" w:semiHidden="0" w:uiPriority="69" w:unhideWhenUsed="0"/>
-    <w:lsdException w:name="Dark List Accent 6" w:semiHidden="0" w:uiPriority="70" w:unhideWhenUsed="0"/>
-    <w:lsdException w:name="Colorful Shading Accent 6" w:semiHidden="0" w:uiPriority="71" w:unhideWhenUsed="0"/>
-    <w:lsdException w:name="Colorful List Accent 6" w:semiHidden="0" w:uiPriority="72" w:unhideWhenUsed="0"/>
-    <w:lsdException w:name="Colorful Grid Accent 6" w:semiHidden="0" w:uiPriority="73" w:unhideWhenUsed="0"/>
-    <w:lsdException w:name="Subtle Emphasis" w:semiHidden="0" w:uiPriority="19" w:unhideWhenUsed="0" w:qFormat="1"/>
-    <w:lsdException w:name="Intense Emphasis" w:semiHidden="0" w:uiPriority="21" w:unhideWhenUsed="0" w:qFormat="1"/>
-    <w:lsdException w:name="Subtle Reference" w:semiHidden="0" w:uiPriority="31" w:unhideWhenUsed="0" w:qFormat="1"/>
-    <w:lsdException w:name="Intense Reference" w:semiHidden="0" w:uiPriority="32" w:unhideWhenUsed="0" w:qFormat="1"/>
-    <w:lsdException w:name="Book Title" w:semiHidden="0" w:uiPriority="33" w:unhideWhenUsed="0" w:qFormat="1"/>
-    <w:lsdException w:name="Bibliography" w:uiPriority="37"/>
-    <w:lsdException w:name="TOC Heading" w:uiPriority="39" w:qFormat="1"/>
-  </w:latentStyles>
-  <w:style w:type="paragraph" w:default="1" w:styleId="Normal">
-    <w:name w:val="Normal"/>
-    <w:qFormat/>
-  </w:style>
-  <w:style w:type="character" w:default="1" w:styleId="DefaultParagraphFont">
-    <w:name w:val="Default Paragraph Font"/>
-    <w:uiPriority w:val="1"/>
-    <w:semiHidden/>
-    <w:unhideWhenUsed/>
-  </w:style>
-  <w:style w:type="table" w:default="1" w:styleId="TableNormal">
-    <w:name w:val="Normal Table"/>
-    <w:uiPriority w:val="99"/>
-    <w:semiHidden/>
-    <w:unhideWhenUsed/>
-    <w:tblPr>
-      <w:tblInd w:w="0" w:type="dxa"/>
-      <w:tblCellMar>
-        <w:top w:w="0" w:type="dxa"/>
-        <w:left w:w="108" w:type="dxa"/>
-        <w:bottom w:w="0" w:type="dxa"/>
-        <w:right w:w="108" w:type="dxa"/>
-      </w:tblCellMar>
-    </w:tblPr>
-  </w:style>
-  <w:style w:type="numbering" w:default="1" w:styleId="NoList">
-    <w:name w:val="No List"/>
-    <w:uiPriority w:val="99"/>
-    <w:semiHidden/>
-    <w:unhideWhenUsed/>
-  </w:style>
-  <w:style w:type="character" w:styleId="Strong">
-    <w:name w:val="Strong"/>
+  <w:style w:type="character" w:customStyle="1" w:styleId="Heading2Char">
+    <w:name w:val="Heading 2 Char"/>
     <w:basedOn w:val="DefaultParagraphFont"/>
-    <w:uiPriority w:val="22"/>
-    <w:qFormat/>
-    <w:rsid w:val="00237CF0"/>
+    <w:link w:val="Heading2"/>
+    <w:uiPriority w:val="9"/>
+    <w:rsid w:val="00AD46A0"/>
     <w:rPr>
+      <w:rFonts w:ascii="Cambria" w:eastAsia="WenQuanYi Micro Hei" w:hAnsi="Cambria" w:cs="Calibri"/>
       <w:b/>
       <w:bCs/>
-    </w:rPr>
-  </w:style>
-  <w:style w:type="character" w:styleId="Emphasis">
-    <w:name w:val="Emphasis"/>
-    <w:basedOn w:val="DefaultParagraphFont"/>
-    <w:uiPriority w:val="20"/>
-    <w:qFormat/>
-    <w:rsid w:val="00237CF0"/>
-    <w:rPr>
-      <w:i/>
-      <w:iCs/>
-    </w:rPr>
-  </w:style>
-  <w:style w:type="paragraph" w:styleId="ListParagraph">
-    <w:name w:val="List Paragraph"/>
-    <w:basedOn w:val="Normal"/>
-    <w:uiPriority w:val="34"/>
-    <w:qFormat/>
-    <w:rsid w:val="00D7616B"/>
-    <w:pPr>
-      <w:ind w:left="720"/>
-      <w:contextualSpacing/>
-    </w:pPr>
-  </w:style>
-  <w:style w:type="character" w:styleId="PlaceholderText">
-    <w:name w:val="Placeholder Text"/>
-    <w:basedOn w:val="DefaultParagraphFont"/>
-    <w:uiPriority w:val="99"/>
-    <w:semiHidden/>
-    <w:rsid w:val="00E86CFD"/>
-    <w:rPr>
-      <w:color w:val="808080"/>
-    </w:rPr>
-  </w:style>
-  <w:style w:type="paragraph" w:styleId="BalloonText">
-    <w:name w:val="Balloon Text"/>
-    <w:basedOn w:val="Normal"/>
-    <w:link w:val="BalloonTextChar"/>
-    <w:uiPriority w:val="99"/>
-    <w:semiHidden/>
-    <w:unhideWhenUsed/>
-    <w:rsid w:val="00E86CFD"/>
-    <w:rPr>
-      <w:rFonts w:ascii="Lucida Grande" w:hAnsi="Lucida Grande" w:cs="Lucida Grande"/>
-      <w:sz w:val="18"/>
-      <w:szCs w:val="18"/>
-    </w:rPr>
-  </w:style>
-  <w:style w:type="character" w:customStyle="1" w:styleId="BalloonTextChar">
-    <w:name w:val="Balloon Text Char"/>
-    <w:basedOn w:val="DefaultParagraphFont"/>
-    <w:link w:val="BalloonText"/>
-    <w:uiPriority w:val="99"/>
-    <w:semiHidden/>
-    <w:rsid w:val="00E86CFD"/>
-    <w:rPr>
-      <w:rFonts w:ascii="Lucida Grande" w:hAnsi="Lucida Grande" w:cs="Lucida Grande"/>
-      <w:sz w:val="18"/>
-      <w:szCs w:val="18"/>
-    </w:rPr>
-  </w:style>
-  <w:style w:type="character" w:styleId="Hyperlink">
-    <w:name w:val="Hyperlink"/>
-    <w:basedOn w:val="DefaultParagraphFont"/>
-    <w:uiPriority w:val="99"/>
-    <w:unhideWhenUsed/>
-    <w:rsid w:val="00D61C79"/>
-    <w:rPr>
-      <w:color w:val="0000FF" w:themeColor="hyperlink"/>
-      <w:u w:val="single"/>
-    </w:rPr>
-  </w:style>
-  <w:style w:type="character" w:styleId="FollowedHyperlink">
-    <w:name w:val="FollowedHyperlink"/>
-    <w:basedOn w:val="DefaultParagraphFont"/>
-    <w:uiPriority w:val="99"/>
-    <w:semiHidden/>
-    <w:unhideWhenUsed/>
-    <w:rsid w:val="005434D3"/>
-    <w:rPr>
-      <w:color w:val="800080" w:themeColor="followedHyperlink"/>
-      <w:u w:val="single"/>
-    </w:rPr>
-  </w:style>
-  <w:style w:type="paragraph" w:styleId="Title">
-    <w:name w:val="Title"/>
-    <w:basedOn w:val="Normal"/>
-    <w:next w:val="Normal"/>
-    <w:link w:val="TitleChar"/>
-    <w:uiPriority w:val="10"/>
-    <w:qFormat/>
-    <w:rsid w:val="00F154B3"/>
-    <w:pPr>
-      <w:pBdr>
-        <w:bottom w:val="single" w:sz="8" w:space="4" w:color="4F81BD" w:themeColor="accent1"/>
-      </w:pBdr>
-      <w:spacing w:after="300"/>
-      <w:contextualSpacing/>
-    </w:pPr>
-    <w:rPr>
-      <w:rFonts w:asciiTheme="majorHAnsi" w:eastAsiaTheme="majorEastAsia" w:hAnsiTheme="majorHAnsi" w:cstheme="majorBidi"/>
-      <w:color w:val="17365D" w:themeColor="text2" w:themeShade="BF"/>
-      <w:spacing w:val="5"/>
-      <w:kern w:val="28"/>
-      <w:sz w:val="52"/>
-      <w:szCs w:val="52"/>
-    </w:rPr>
-  </w:style>
-  <w:style w:type="character" w:customStyle="1" w:styleId="TitleChar">
-    <w:name w:val="Title Char"/>
-    <w:basedOn w:val="DefaultParagraphFont"/>
-    <w:link w:val="Title"/>
-    <w:uiPriority w:val="10"/>
-    <w:rsid w:val="00F154B3"/>
-    <w:rPr>
-      <w:rFonts w:asciiTheme="majorHAnsi" w:eastAsiaTheme="majorEastAsia" w:hAnsiTheme="majorHAnsi" w:cstheme="majorBidi"/>
-      <w:color w:val="17365D" w:themeColor="text2" w:themeShade="BF"/>
-      <w:spacing w:val="5"/>
-      <w:kern w:val="28"/>
-      <w:sz w:val="52"/>
-      <w:szCs w:val="52"/>
+      <w:sz w:val="26"/>
+      <w:szCs w:val="26"/>
     </w:rPr>
   </w:style>
 </w:styles>

--- a/problems/problem8/old/problem-8-details-v2.docx
+++ b/problems/problem8/old/problem-8-details-v2.docx
@@ -4,41 +4,43 @@
   <w:body>
     <w:p>
       <w:pPr>
-        <w:pStyle w:val="Title"/>
-        <w:rPr>
-          <w:rFonts w:asciiTheme="minorHAnsi" w:hAnsiTheme="minorHAnsi"/>
-        </w:rPr>
-      </w:pPr>
-      <w:r>
-        <w:rPr>
-          <w:rFonts w:asciiTheme="minorHAnsi" w:hAnsiTheme="minorHAnsi"/>
-        </w:rPr>
+        <w:pStyle w:val="Heading1"/>
+      </w:pPr>
+      <w:r>
         <w:t xml:space="preserve">Small Problem 8: </w:t>
       </w:r>
       <w:r>
-        <w:rPr>
-          <w:rFonts w:asciiTheme="minorHAnsi" w:hAnsiTheme="minorHAnsi"/>
-        </w:rPr>
         <w:t>One-Dimensional Seismic Monitoring</w:t>
       </w:r>
     </w:p>
     <w:p>
       <w:pPr>
         <w:pStyle w:val="Heading2"/>
-        <w:ind w:left="720" w:hanging="360"/>
-      </w:pPr>
-      <w:r>
-        <w:t>Seismic Event Detection</w:t>
+        <w:numPr>
+          <w:ilvl w:val="0"/>
+          <w:numId w:val="0"/>
+        </w:numPr>
+        <w:rPr>
+          <w:rFonts w:ascii="Calibri" w:hAnsi="Calibri"/>
+        </w:rPr>
+      </w:pPr>
+      <w:r>
+        <w:rPr>
+          <w:rFonts w:ascii="Calibri" w:hAnsi="Calibri"/>
+        </w:rPr>
+        <w:t>Summary</w:t>
       </w:r>
     </w:p>
     <w:p>
       <w:pPr>
         <w:rPr>
+          <w:rFonts w:ascii="Calibri" w:hAnsi="Calibri"/>
           <w:b/>
         </w:rPr>
       </w:pPr>
       <w:r>
         <w:rPr>
+          <w:rFonts w:ascii="Calibri" w:hAnsi="Calibri"/>
           <w:b/>
         </w:rPr>
         <w:t xml:space="preserve">Given: </w:t>
@@ -47,96 +49,145 @@
     <w:p>
       <w:pPr>
         <w:ind w:left="360"/>
-      </w:pPr>
-      <w:r>
+        <w:rPr>
+          <w:rFonts w:ascii="Calibri" w:hAnsi="Calibri"/>
+        </w:rPr>
+      </w:pPr>
+      <w:r>
+        <w:rPr>
+          <w:rFonts w:ascii="Calibri" w:hAnsi="Calibri"/>
+        </w:rPr>
         <w:t>A model of signal propagation through a medium (i.e., as a consequence of point events occurring at various locations and with various magnitudes in the medium)</w:t>
+      </w:r>
+    </w:p>
+    <w:p>
+      <w:pPr>
+        <w:ind w:left="360"/>
+        <w:rPr>
+          <w:rFonts w:ascii="Calibri" w:hAnsi="Calibri"/>
+        </w:rPr>
+      </w:pPr>
+      <w:r>
+        <w:rPr>
+          <w:rFonts w:ascii="Calibri" w:hAnsi="Calibri"/>
+        </w:rPr>
+        <w:t>A model of signal measurement for instruments placed at various locations in the medium inc</w:t>
       </w:r>
       <w:bookmarkStart w:id="0" w:name="_GoBack"/>
       <w:bookmarkEnd w:id="0"/>
+      <w:r>
+        <w:rPr>
+          <w:rFonts w:ascii="Calibri" w:hAnsi="Calibri"/>
+        </w:rPr>
+        <w:t>luding false detection probability and true detection probability (as a function of signal strength)</w:t>
+      </w:r>
     </w:p>
     <w:p>
       <w:pPr>
         <w:ind w:left="360"/>
-      </w:pPr>
-      <w:r>
-        <w:t>A model of signal measurement for instruments placed at various locations in the medium including false detection probability and true detection probability (as a function of signal strength)</w:t>
+        <w:rPr>
+          <w:rFonts w:ascii="Calibri" w:hAnsi="Calibri"/>
+        </w:rPr>
+      </w:pPr>
+      <w:r>
+        <w:rPr>
+          <w:rFonts w:ascii="Calibri" w:hAnsi="Calibri"/>
+        </w:rPr>
+        <w:t>A model of the prior probability of the point events (underground nuclear tests).</w:t>
       </w:r>
     </w:p>
     <w:p>
       <w:pPr>
         <w:ind w:left="360"/>
-      </w:pPr>
-      <w:r>
-        <w:t>A model of the prior probability of the point events (underground nuclear tests).</w:t>
+        <w:rPr>
+          <w:rFonts w:ascii="Calibri" w:hAnsi="Calibri"/>
+        </w:rPr>
+      </w:pPr>
+      <w:r>
+        <w:rPr>
+          <w:rFonts w:ascii="Calibri" w:hAnsi="Calibri"/>
+        </w:rPr>
+        <w:t>Time series of observations for each instrument</w:t>
       </w:r>
     </w:p>
     <w:p>
       <w:pPr>
-        <w:ind w:left="360"/>
-      </w:pPr>
-      <w:r>
-        <w:t>Time series of observations for each instrument</w:t>
+        <w:rPr>
+          <w:rFonts w:ascii="Calibri" w:hAnsi="Calibri"/>
+          <w:b/>
+        </w:rPr>
+      </w:pPr>
+      <w:r>
+        <w:rPr>
+          <w:rFonts w:ascii="Calibri" w:hAnsi="Calibri"/>
+          <w:b/>
+        </w:rPr>
+        <w:t>Find:</w:t>
       </w:r>
     </w:p>
     <w:p>
       <w:pPr>
-        <w:rPr>
-          <w:b/>
-        </w:rPr>
-      </w:pPr>
-      <w:r>
-        <w:rPr>
-          <w:b/>
-        </w:rPr>
-        <w:t>Find:</w:t>
+        <w:ind w:left="360"/>
+        <w:rPr>
+          <w:rFonts w:ascii="Calibri" w:hAnsi="Calibri"/>
+        </w:rPr>
+      </w:pPr>
+      <w:r>
+        <w:rPr>
+          <w:rFonts w:ascii="Calibri" w:hAnsi="Calibri"/>
+        </w:rPr>
+        <w:t>Queries: For each of 25 test episodes, compute a “bulletin”, which consists of the MAP number, location, magnitude, and time of each point event</w:t>
       </w:r>
     </w:p>
     <w:p>
       <w:pPr>
-        <w:ind w:left="360"/>
-      </w:pPr>
-      <w:r>
-        <w:t>Queries: For each of 25 test episodes, compute a “bulletin”, which consists of the MAP number, location, magnitude, and time of each point event</w:t>
+        <w:rPr>
+          <w:rFonts w:ascii="Calibri" w:hAnsi="Calibri"/>
+          <w:b/>
+        </w:rPr>
+      </w:pPr>
+      <w:r>
+        <w:rPr>
+          <w:rFonts w:ascii="Calibri" w:hAnsi="Calibri"/>
+          <w:b/>
+        </w:rPr>
+        <w:t>Metrics:</w:t>
       </w:r>
     </w:p>
     <w:p>
       <w:pPr>
-        <w:rPr>
-          <w:b/>
-        </w:rPr>
-      </w:pPr>
-      <w:r>
-        <w:rPr>
-          <w:b/>
-        </w:rPr>
-        <w:t>Metrics:</w:t>
+        <w:ind w:left="360"/>
+        <w:rPr>
+          <w:rFonts w:ascii="Calibri" w:hAnsi="Calibri"/>
+        </w:rPr>
+      </w:pPr>
+      <w:r>
+        <w:rPr>
+          <w:rFonts w:ascii="Calibri" w:hAnsi="Calibri"/>
+        </w:rPr>
+        <w:t xml:space="preserve">Evaluation code is provided that first computes a best matching between the predicted and the actual events for an episode and then computes (Metric 1) precision, (Metric 2) recall, and (Metric 3) average error. </w:t>
       </w:r>
     </w:p>
     <w:p>
       <w:pPr>
-        <w:ind w:left="360"/>
-      </w:pPr>
-      <w:r>
-        <w:t xml:space="preserve">Evaluation code is provided that first computes a best matching between the predicted and the actual events for an episode and then computes (Metric 1) precision, (Metric 2) recall, and (Metric 3) average error. </w:t>
-      </w:r>
+        <w:rPr>
+          <w:rFonts w:ascii="Times New Roman" w:hAnsi="Times New Roman" w:cs="Times New Roman"/>
+          <w:b/>
+          <w:bCs/>
+        </w:rPr>
+      </w:pPr>
     </w:p>
     <w:p>
       <w:pPr>
-        <w:rPr>
-          <w:rFonts w:ascii="Times New Roman" w:hAnsi="Times New Roman" w:cs="Times New Roman"/>
-          <w:b/>
-          <w:bCs/>
-        </w:rPr>
-      </w:pPr>
-    </w:p>
-    <w:p>
-      <w:pPr>
-        <w:rPr>
-          <w:rFonts w:ascii="Times New Roman" w:hAnsi="Times New Roman" w:cs="Times New Roman"/>
-          <w:b/>
-          <w:bCs/>
-        </w:rPr>
-      </w:pPr>
+        <w:pStyle w:val="Heading2"/>
+        <w:numPr>
+          <w:ilvl w:val="0"/>
+          <w:numId w:val="0"/>
+        </w:numPr>
+      </w:pPr>
+      <w:r>
+        <w:t>Details</w:t>
+      </w:r>
     </w:p>
     <w:p>
       <w:pPr>
@@ -685,6 +736,7 @@
         <w:rPr>
           <w:rFonts w:ascii="Times New Roman" w:hAnsi="Times New Roman" w:cs="Times New Roman"/>
         </w:rPr>
+        <w:lastRenderedPageBreak/>
         <w:t xml:space="preserve">Each station has a fixed, unknown background noise level </w:t>
       </w:r>
       <m:oMath>
@@ -1570,14 +1622,12 @@
         </w:rPr>
         <w:t xml:space="preserve">fixed, unknown </w:t>
       </w:r>
-      <w:proofErr w:type="gramStart"/>
       <w:r>
         <w:rPr>
           <w:rFonts w:ascii="Times New Roman" w:hAnsi="Times New Roman" w:cs="Times New Roman"/>
         </w:rPr>
         <w:t>parameters</w:t>
       </w:r>
-      <w:proofErr w:type="gramEnd"/>
       <w:r>
         <w:rPr>
           <w:rFonts w:ascii="Times New Roman" w:hAnsi="Times New Roman" w:cs="Times New Roman"/>
@@ -1828,6 +1878,7 @@
         </w:rPr>
         <w:t>drawn from an inverse gamma</w:t>
       </w:r>
+      <w:proofErr w:type="gramStart"/>
       <w:r>
         <w:rPr>
           <w:rFonts w:ascii="Times New Roman" w:hAnsi="Times New Roman" w:cs="Times New Roman"/>
@@ -1840,6 +1891,7 @@
         </w:rPr>
         <w:t xml:space="preserve"> </w:t>
       </w:r>
+      <w:proofErr w:type="gramEnd"/>
       <m:oMath>
         <m:r>
           <m:rPr>
@@ -4680,7 +4732,6 @@
         <w:rPr>
           <w:rFonts w:ascii="Times New Roman" w:hAnsi="Times New Roman" w:cs="Times New Roman"/>
         </w:rPr>
-        <w:lastRenderedPageBreak/>
         <w:t xml:space="preserve">The </w:t>
       </w:r>
       <w:r>
@@ -4823,6 +4874,7 @@
         <w:rPr>
           <w:rFonts w:ascii="Times New Roman" w:hAnsi="Times New Roman" w:cs="Times New Roman"/>
         </w:rPr>
+        <w:lastRenderedPageBreak/>
         <w:t xml:space="preserve">The number of noise detections </w:t>
       </w:r>
       <m:oMath>
@@ -7020,7 +7072,7 @@
       <w:lvlText w:val="%1."/>
       <w:lvlJc w:val="left"/>
       <w:pPr>
-        <w:ind w:left="720" w:hanging="360"/>
+        <w:ind w:left="360" w:hanging="360"/>
       </w:pPr>
     </w:lvl>
     <w:lvl w:ilvl="1">
@@ -7029,7 +7081,7 @@
       <w:lvlText w:val="%2."/>
       <w:lvlJc w:val="left"/>
       <w:pPr>
-        <w:ind w:left="1440" w:hanging="360"/>
+        <w:ind w:left="1080" w:hanging="360"/>
       </w:pPr>
     </w:lvl>
     <w:lvl w:ilvl="2">
@@ -7038,7 +7090,7 @@
       <w:lvlText w:val="%3."/>
       <w:lvlJc w:val="right"/>
       <w:pPr>
-        <w:ind w:left="2160" w:hanging="180"/>
+        <w:ind w:left="1800" w:hanging="180"/>
       </w:pPr>
     </w:lvl>
     <w:lvl w:ilvl="3">
@@ -7047,7 +7099,7 @@
       <w:lvlText w:val="%4."/>
       <w:lvlJc w:val="left"/>
       <w:pPr>
-        <w:ind w:left="2880" w:hanging="360"/>
+        <w:ind w:left="2520" w:hanging="360"/>
       </w:pPr>
     </w:lvl>
     <w:lvl w:ilvl="4">
@@ -7056,7 +7108,7 @@
       <w:lvlText w:val="%5."/>
       <w:lvlJc w:val="left"/>
       <w:pPr>
-        <w:ind w:left="3600" w:hanging="360"/>
+        <w:ind w:left="3240" w:hanging="360"/>
       </w:pPr>
     </w:lvl>
     <w:lvl w:ilvl="5">
@@ -7065,7 +7117,7 @@
       <w:lvlText w:val="%6."/>
       <w:lvlJc w:val="right"/>
       <w:pPr>
-        <w:ind w:left="4320" w:hanging="180"/>
+        <w:ind w:left="3960" w:hanging="180"/>
       </w:pPr>
     </w:lvl>
     <w:lvl w:ilvl="6">
@@ -7074,7 +7126,7 @@
       <w:lvlText w:val="%7."/>
       <w:lvlJc w:val="left"/>
       <w:pPr>
-        <w:ind w:left="5040" w:hanging="360"/>
+        <w:ind w:left="4680" w:hanging="360"/>
       </w:pPr>
     </w:lvl>
     <w:lvl w:ilvl="7">
@@ -7083,7 +7135,7 @@
       <w:lvlText w:val="%8."/>
       <w:lvlJc w:val="left"/>
       <w:pPr>
-        <w:ind w:left="5760" w:hanging="360"/>
+        <w:ind w:left="5400" w:hanging="360"/>
       </w:pPr>
     </w:lvl>
     <w:lvl w:ilvl="8">
@@ -7092,7 +7144,7 @@
       <w:lvlText w:val="%9."/>
       <w:lvlJc w:val="right"/>
       <w:pPr>
-        <w:ind w:left="6480" w:hanging="180"/>
+        <w:ind w:left="6120" w:hanging="180"/>
       </w:pPr>
     </w:lvl>
   </w:abstractNum>
@@ -7498,6 +7550,27 @@
     <w:name w:val="Normal"/>
     <w:qFormat/>
   </w:style>
+  <w:style w:type="paragraph" w:styleId="Heading1">
+    <w:name w:val="heading 1"/>
+    <w:basedOn w:val="Normal"/>
+    <w:next w:val="Normal"/>
+    <w:link w:val="Heading1Char"/>
+    <w:uiPriority w:val="9"/>
+    <w:qFormat/>
+    <w:rsid w:val="00213FCB"/>
+    <w:pPr>
+      <w:keepNext/>
+      <w:keepLines/>
+      <w:spacing w:before="240"/>
+      <w:outlineLvl w:val="0"/>
+    </w:pPr>
+    <w:rPr>
+      <w:rFonts w:asciiTheme="majorHAnsi" w:eastAsiaTheme="majorEastAsia" w:hAnsiTheme="majorHAnsi" w:cstheme="majorBidi"/>
+      <w:color w:val="365F91" w:themeColor="accent1" w:themeShade="BF"/>
+      <w:sz w:val="32"/>
+      <w:szCs w:val="32"/>
+    </w:rPr>
+  </w:style>
   <w:style w:type="paragraph" w:styleId="Heading2">
     <w:name w:val="heading 2"/>
     <w:basedOn w:val="Normal"/>
@@ -7515,7 +7588,7 @@
       </w:numPr>
       <w:suppressAutoHyphens/>
       <w:spacing w:before="200" w:line="276" w:lineRule="auto"/>
-      <w:ind w:left="360" w:firstLine="0"/>
+      <w:ind w:firstLine="0"/>
       <w:outlineLvl w:val="1"/>
     </w:pPr>
     <w:rPr>
@@ -7697,6 +7770,19 @@
       <w:bCs/>
       <w:sz w:val="26"/>
       <w:szCs w:val="26"/>
+    </w:rPr>
+  </w:style>
+  <w:style w:type="character" w:customStyle="1" w:styleId="Heading1Char">
+    <w:name w:val="Heading 1 Char"/>
+    <w:basedOn w:val="DefaultParagraphFont"/>
+    <w:link w:val="Heading1"/>
+    <w:uiPriority w:val="9"/>
+    <w:rsid w:val="00213FCB"/>
+    <w:rPr>
+      <w:rFonts w:asciiTheme="majorHAnsi" w:eastAsiaTheme="majorEastAsia" w:hAnsiTheme="majorHAnsi" w:cstheme="majorBidi"/>
+      <w:color w:val="365F91" w:themeColor="accent1" w:themeShade="BF"/>
+      <w:sz w:val="32"/>
+      <w:szCs w:val="32"/>
     </w:rPr>
   </w:style>
 </w:styles>
